--- a/Project_UseCaseModel.docx
+++ b/Project_UseCaseModel.docx
@@ -1,42 +1,32 @@
 
 <file path=word/document.xml><?xml version="1.0" encoding="utf-8"?>
-<w:document xmlns:wpc="http://schemas.microsoft.com/office/word/2010/wordprocessingCanvas" xmlns:cx="http://schemas.microsoft.com/office/drawing/2014/chartex" xmlns:cx1="http://schemas.microsoft.com/office/drawing/2015/9/8/chartex" xmlns:cx2="http://schemas.microsoft.com/office/drawing/2015/10/21/chartex" xmlns:cx3="http://schemas.microsoft.com/office/drawing/2016/5/9/chartex" xmlns:cx4="http://schemas.microsoft.com/office/drawing/2016/5/10/chartex" xmlns:cx5="http://schemas.microsoft.com/office/drawing/2016/5/11/chartex" xmlns:cx6="http://schemas.microsoft.com/office/drawing/2016/5/12/chartex" xmlns:cx7="http://schemas.microsoft.com/office/drawing/2016/5/13/chartex" xmlns:cx8="http://schemas.microsoft.com/office/drawing/2016/5/14/chartex" xmlns:mc="http://schemas.openxmlformats.org/markup-compatibility/2006" xmlns:aink="http://schemas.microsoft.com/office/drawing/2016/ink" xmlns:am3d="http://schemas.microsoft.com/office/drawing/2017/model3d" xmlns:o="urn:schemas-microsoft-com:office:office" xmlns:r="http://schemas.openxmlformats.org/officeDocument/2006/relationships" xmlns:m="http://schemas.openxmlformats.org/officeDocument/2006/math" xmlns:v="urn:schemas-microsoft-com:vml" xmlns:wp14="http://schemas.microsoft.com/office/word/2010/wordprocessingDrawing" xmlns:wp="http://schemas.openxmlformats.org/drawingml/2006/wordprocessingDrawing" xmlns:w10="urn:schemas-microsoft-com:office:word" xmlns:w="http://schemas.openxmlformats.org/wordprocessingml/2006/main" xmlns:w14="http://schemas.microsoft.com/office/word/2010/wordml" xmlns:w15="http://schemas.microsoft.com/office/word/2012/wordml" xmlns:w16cid="http://schemas.microsoft.com/office/word/2016/wordml/cid" xmlns:w16se="http://schemas.microsoft.com/office/word/2015/wordml/symex" xmlns:wpg="http://schemas.microsoft.com/office/word/2010/wordprocessingGroup" xmlns:wpi="http://schemas.microsoft.com/office/word/2010/wordprocessingInk" xmlns:wne="http://schemas.microsoft.com/office/word/2006/wordml" xmlns:wps="http://schemas.microsoft.com/office/word/2010/wordprocessingShape" mc:Ignorable="w14 w15 w16se w16cid wp14">
+<w:document xmlns:wpc="http://schemas.microsoft.com/office/word/2010/wordprocessingCanvas" xmlns:cx="http://schemas.microsoft.com/office/drawing/2014/chartex" xmlns:mc="http://schemas.openxmlformats.org/markup-compatibility/2006" xmlns:o="urn:schemas-microsoft-com:office:office" xmlns:r="http://schemas.openxmlformats.org/officeDocument/2006/relationships" xmlns:m="http://schemas.openxmlformats.org/officeDocument/2006/math" xmlns:v="urn:schemas-microsoft-com:vml" xmlns:wp14="http://schemas.microsoft.com/office/word/2010/wordprocessingDrawing" xmlns:wp="http://schemas.openxmlformats.org/drawingml/2006/wordprocessingDrawing" xmlns:w10="urn:schemas-microsoft-com:office:word" xmlns:w="http://schemas.openxmlformats.org/wordprocessingml/2006/main" xmlns:w14="http://schemas.microsoft.com/office/word/2010/wordml" xmlns:w15="http://schemas.microsoft.com/office/word/2012/wordml" xmlns:w16se="http://schemas.microsoft.com/office/word/2015/wordml/symex" xmlns:wpg="http://schemas.microsoft.com/office/word/2010/wordprocessingGroup" xmlns:wpi="http://schemas.microsoft.com/office/word/2010/wordprocessingInk" xmlns:wne="http://schemas.microsoft.com/office/word/2006/wordml" xmlns:wps="http://schemas.microsoft.com/office/word/2010/wordprocessingShape" mc:Ignorable="w14 w15 w16se wp14">
   <w:body>
     <w:p>
       <w:pPr>
         <w:pStyle w:val="Title"/>
         <w:jc w:val="right"/>
       </w:pPr>
-      <w:r>
-        <w:fldChar w:fldCharType="begin"/>
-      </w:r>
-      <w:r>
-        <w:instrText xml:space="preserve"> SUBJECT  \* MERGEFORMAT </w:instrText>
-      </w:r>
-      <w:r>
-        <w:fldChar w:fldCharType="separate"/>
-      </w:r>
-      <w:r>
-        <w:rPr>
-          <w:rFonts w:ascii="Times New Roman" w:hAnsi="Times New Roman"/>
-        </w:rPr>
-        <w:t>&lt;</w:t>
-      </w:r>
-      <w:r>
-        <w:rPr>
-          <w:rFonts w:ascii="Times New Roman" w:hAnsi="Times New Roman"/>
-        </w:rPr>
-        <w:t>Diagnostic Centre Client Coordination System</w:t>
-      </w:r>
-      <w:r>
-        <w:rPr>
-          <w:rFonts w:ascii="Times New Roman" w:hAnsi="Times New Roman"/>
-        </w:rPr>
-        <w:t>&gt;</w:t>
-      </w:r>
-      <w:r>
-        <w:fldChar w:fldCharType="end"/>
-      </w:r>
+      <w:fldSimple w:instr=" SUBJECT  \* MERGEFORMAT ">
+        <w:r>
+          <w:rPr>
+            <w:rFonts w:ascii="Times New Roman" w:hAnsi="Times New Roman"/>
+          </w:rPr>
+          <w:t>&lt;</w:t>
+        </w:r>
+        <w:r>
+          <w:rPr>
+            <w:rFonts w:ascii="Times New Roman" w:hAnsi="Times New Roman"/>
+          </w:rPr>
+          <w:t>Diagnostic Centre Client Coordination System</w:t>
+        </w:r>
+        <w:r>
+          <w:rPr>
+            <w:rFonts w:ascii="Times New Roman" w:hAnsi="Times New Roman"/>
+          </w:rPr>
+          <w:t>&gt;</w:t>
+        </w:r>
+      </w:fldSimple>
     </w:p>
     <w:p>
       <w:pPr>
@@ -108,7 +98,12 @@
     <w:p>
       <w:pPr>
         <w:sectPr>
-          <w:headerReference w:type="default" r:id="rId7"/>
+          <w:headerReference w:type="even" r:id="rId7"/>
+          <w:headerReference w:type="default" r:id="rId8"/>
+          <w:footerReference w:type="even" r:id="rId9"/>
+          <w:footerReference w:type="default" r:id="rId10"/>
+          <w:headerReference w:type="first" r:id="rId11"/>
+          <w:footerReference w:type="first" r:id="rId12"/>
           <w:endnotePr>
             <w:numFmt w:val="decimal"/>
           </w:endnotePr>
@@ -652,34 +647,20 @@
         </w:rPr>
         <w:br w:type="page"/>
       </w:r>
-      <w:r>
-        <w:lastRenderedPageBreak/>
-        <w:fldChar w:fldCharType="begin"/>
-      </w:r>
-      <w:r>
-        <w:instrText xml:space="preserve">title  \* Mergeformat </w:instrText>
-      </w:r>
-      <w:r>
-        <w:fldChar w:fldCharType="separate"/>
-      </w:r>
-      <w:r>
-        <w:rPr>
-          <w:rFonts w:ascii="Times New Roman" w:hAnsi="Times New Roman"/>
-        </w:rPr>
-        <w:t xml:space="preserve">Use-Case </w:t>
-      </w:r>
-      <w:r>
-        <w:rPr>
-          <w:rFonts w:ascii="Times New Roman" w:hAnsi="Times New Roman"/>
-        </w:rPr>
-        <w:t>Model</w:t>
-      </w:r>
-      <w:r>
-        <w:rPr>
-          <w:rFonts w:ascii="Times New Roman" w:hAnsi="Times New Roman"/>
-        </w:rPr>
-        <w:fldChar w:fldCharType="end"/>
-      </w:r>
+      <w:fldSimple w:instr="title  \* Mergeformat ">
+        <w:r>
+          <w:rPr>
+            <w:rFonts w:ascii="Times New Roman" w:hAnsi="Times New Roman"/>
+          </w:rPr>
+          <w:t xml:space="preserve">Use-Case </w:t>
+        </w:r>
+        <w:r>
+          <w:rPr>
+            <w:rFonts w:ascii="Times New Roman" w:hAnsi="Times New Roman"/>
+          </w:rPr>
+          <w:t>Model</w:t>
+        </w:r>
+      </w:fldSimple>
       <w:bookmarkStart w:id="0" w:name="_Toc423410237"/>
       <w:bookmarkStart w:id="1" w:name="_Toc425054503"/>
       <w:r>
@@ -795,13 +776,7 @@
         <w:rPr>
           <w:sz w:val="24"/>
         </w:rPr>
-        <w:t xml:space="preserve"> </w:t>
-      </w:r>
-      <w:r>
-        <w:rPr>
-          <w:sz w:val="24"/>
-        </w:rPr>
-        <w:t>&gt;</w:t>
+        <w:t xml:space="preserve"> &gt;</w:t>
       </w:r>
     </w:p>
     <w:p>
@@ -1388,13 +1363,7 @@
         <w:rPr>
           <w:sz w:val="24"/>
         </w:rPr>
-        <w:t>UPDATE</w:t>
-      </w:r>
-      <w:r>
-        <w:rPr>
-          <w:sz w:val="24"/>
-        </w:rPr>
-        <w:t xml:space="preserve"> TEST</w:t>
+        <w:t>UPDATE TEST</w:t>
       </w:r>
       <w:r>
         <w:rPr>
@@ -1478,19 +1447,7 @@
         <w:rPr>
           <w:sz w:val="24"/>
         </w:rPr>
-        <w:t xml:space="preserve">LOG IN; </w:t>
-      </w:r>
-      <w:r>
-        <w:rPr>
-          <w:sz w:val="24"/>
-        </w:rPr>
-        <w:t>UPDATE</w:t>
-      </w:r>
-      <w:r>
-        <w:rPr>
-          <w:sz w:val="24"/>
-        </w:rPr>
-        <w:t xml:space="preserve"> TEST</w:t>
+        <w:t>LOG IN; UPDATE TEST</w:t>
       </w:r>
       <w:r>
         <w:rPr>
@@ -2072,13 +2029,7 @@
         <w:rPr>
           <w:sz w:val="24"/>
         </w:rPr>
-        <w:t>DELETE</w:t>
-      </w:r>
-      <w:r>
-        <w:rPr>
-          <w:sz w:val="24"/>
-        </w:rPr>
-        <w:t xml:space="preserve"> TEST</w:t>
+        <w:t>DELETE TEST</w:t>
       </w:r>
       <w:r>
         <w:rPr>
@@ -2162,19 +2113,7 @@
         <w:rPr>
           <w:sz w:val="24"/>
         </w:rPr>
-        <w:t xml:space="preserve">LOG IN; </w:t>
-      </w:r>
-      <w:r>
-        <w:rPr>
-          <w:sz w:val="24"/>
-        </w:rPr>
-        <w:t>DELETE</w:t>
-      </w:r>
-      <w:r>
-        <w:rPr>
-          <w:sz w:val="24"/>
-        </w:rPr>
-        <w:t xml:space="preserve"> TEST</w:t>
+        <w:t>LOG IN; DELETE TEST</w:t>
       </w:r>
       <w:r>
         <w:rPr>
@@ -2724,102 +2663,177 @@
         <w:rPr>
           <w:sz w:val="24"/>
         </w:rPr>
-        <w:t>delete</w:t>
-      </w:r>
-      <w:r>
-        <w:rPr>
-          <w:sz w:val="24"/>
-        </w:rPr>
-        <w:t xml:space="preserve"> the test</w:t>
-      </w:r>
-      <w:r>
-        <w:rPr>
-          <w:sz w:val="24"/>
-        </w:rPr>
-        <w:t xml:space="preserve"> </w:t>
-      </w:r>
-      <w:r>
-        <w:rPr>
-          <w:sz w:val="24"/>
-        </w:rPr>
-        <w:t>&gt;</w:t>
+        <w:t>delete the test</w:t>
+      </w:r>
+      <w:r>
+        <w:rPr>
+          <w:sz w:val="24"/>
+        </w:rPr>
+        <w:t xml:space="preserve"> &gt;</w:t>
       </w:r>
     </w:p>
     <w:p>
       <w:pPr>
         <w:pStyle w:val="BodyText"/>
       </w:pPr>
-      <w:bookmarkStart w:id="5" w:name="_GoBack"/>
+    </w:p>
+    <w:p>
+      <w:pPr>
+        <w:pStyle w:val="Heading1"/>
+        <w:widowControl/>
+        <w:rPr>
+          <w:rFonts w:ascii="Times New Roman" w:hAnsi="Times New Roman"/>
+        </w:rPr>
+      </w:pPr>
+      <w:bookmarkStart w:id="5" w:name="_Toc254773291"/>
+      <w:bookmarkEnd w:id="3"/>
+      <w:bookmarkEnd w:id="4"/>
+      <w:r>
+        <w:rPr>
+          <w:rFonts w:ascii="Times New Roman" w:hAnsi="Times New Roman"/>
+        </w:rPr>
+        <w:t>UML Use-Case Diagrams</w:t>
+      </w:r>
       <w:bookmarkEnd w:id="5"/>
     </w:p>
     <w:p>
       <w:pPr>
-        <w:pStyle w:val="Heading1"/>
-        <w:widowControl/>
-        <w:rPr>
-          <w:rFonts w:ascii="Times New Roman" w:hAnsi="Times New Roman"/>
-        </w:rPr>
-      </w:pPr>
-      <w:bookmarkStart w:id="6" w:name="_Toc254773291"/>
-      <w:bookmarkEnd w:id="3"/>
-      <w:bookmarkEnd w:id="4"/>
-      <w:r>
-        <w:rPr>
-          <w:rFonts w:ascii="Times New Roman" w:hAnsi="Times New Roman"/>
-        </w:rPr>
-        <w:t>UML Use-Case Diagrams</w:t>
-      </w:r>
-      <w:bookmarkEnd w:id="6"/>
-    </w:p>
-    <w:p>
-      <w:pPr>
         <w:pStyle w:val="BodyText"/>
       </w:pPr>
       <w:r>
         <w:rPr>
           <w:noProof/>
-        </w:rPr>
-        <w:pict w14:anchorId="4934483B">
-          <v:shapetype id="_x0000_t75" coordsize="21600,21600" o:spt="75" o:preferrelative="t" path="m@4@5l@4@11@9@11@9@5xe" filled="f" stroked="f">
-            <v:stroke joinstyle="miter"/>
-            <v:formulas>
-              <v:f eqn="if lineDrawn pixelLineWidth 0"/>
-              <v:f eqn="sum @0 1 0"/>
-              <v:f eqn="sum 0 0 @1"/>
-              <v:f eqn="prod @2 1 2"/>
-              <v:f eqn="prod @3 21600 pixelWidth"/>
-              <v:f eqn="prod @3 21600 pixelHeight"/>
-              <v:f eqn="sum @0 0 1"/>
-              <v:f eqn="prod @6 1 2"/>
-              <v:f eqn="prod @7 21600 pixelWidth"/>
-              <v:f eqn="sum @8 21600 0"/>
-              <v:f eqn="prod @7 21600 pixelHeight"/>
-              <v:f eqn="sum @10 21600 0"/>
-            </v:formulas>
-            <v:path o:extrusionok="f" gradientshapeok="t" o:connecttype="rect"/>
-            <o:lock v:ext="edit" aspectratio="t"/>
-          </v:shapetype>
-          <v:shape id="_x0000_s1026" type="#_x0000_t75" style="position:absolute;left:0;text-align:left;margin-left:0;margin-top:27.75pt;width:155.25pt;height:226.8pt;z-index:1;mso-position-horizontal-relative:text;mso-position-vertical-relative:text">
-            <v:imagedata r:id="rId8" o:title=""/>
-            <w10:wrap type="square"/>
-          </v:shape>
-        </w:pict>
+          <w:lang w:eastAsia="zh-CN"/>
+        </w:rPr>
+        <w:drawing>
+          <wp:anchor distT="0" distB="0" distL="114300" distR="114300" simplePos="0" relativeHeight="251657216" behindDoc="0" locked="0" layoutInCell="1" allowOverlap="1" wp14:anchorId="4934483B" wp14:editId="63C26EFA">
+            <wp:simplePos x="0" y="0"/>
+            <wp:positionH relativeFrom="column">
+              <wp:posOffset>0</wp:posOffset>
+            </wp:positionH>
+            <wp:positionV relativeFrom="paragraph">
+              <wp:posOffset>352425</wp:posOffset>
+            </wp:positionV>
+            <wp:extent cx="1971675" cy="2880360"/>
+            <wp:effectExtent l="0" t="0" r="0" b="0"/>
+            <wp:wrapSquare wrapText="bothSides"/>
+            <wp:docPr id="2" name="Picture 2"/>
+            <wp:cNvGraphicFramePr>
+              <a:graphicFrameLocks xmlns:a="http://schemas.openxmlformats.org/drawingml/2006/main" noChangeAspect="1"/>
+            </wp:cNvGraphicFramePr>
+            <a:graphic xmlns:a="http://schemas.openxmlformats.org/drawingml/2006/main">
+              <a:graphicData uri="http://schemas.openxmlformats.org/drawingml/2006/picture">
+                <pic:pic xmlns:pic="http://schemas.openxmlformats.org/drawingml/2006/picture">
+                  <pic:nvPicPr>
+                    <pic:cNvPr id="0" name="Picture 2"/>
+                    <pic:cNvPicPr>
+                      <a:picLocks noChangeAspect="1" noChangeArrowheads="1"/>
+                    </pic:cNvPicPr>
+                  </pic:nvPicPr>
+                  <pic:blipFill>
+                    <a:blip r:embed="rId13">
+                      <a:extLst>
+                        <a:ext uri="{28A0092B-C50C-407E-A947-70E740481C1C}">
+                          <a14:useLocalDpi xmlns:a14="http://schemas.microsoft.com/office/drawing/2010/main" val="0"/>
+                        </a:ext>
+                      </a:extLst>
+                    </a:blip>
+                    <a:srcRect/>
+                    <a:stretch>
+                      <a:fillRect/>
+                    </a:stretch>
+                  </pic:blipFill>
+                  <pic:spPr bwMode="auto">
+                    <a:xfrm>
+                      <a:off x="0" y="0"/>
+                      <a:ext cx="1971675" cy="2880360"/>
+                    </a:xfrm>
+                    <a:prstGeom prst="rect">
+                      <a:avLst/>
+                    </a:prstGeom>
+                    <a:noFill/>
+                  </pic:spPr>
+                </pic:pic>
+              </a:graphicData>
+            </a:graphic>
+            <wp14:sizeRelH relativeFrom="page">
+              <wp14:pctWidth>0</wp14:pctWidth>
+            </wp14:sizeRelH>
+            <wp14:sizeRelV relativeFrom="page">
+              <wp14:pctHeight>0</wp14:pctHeight>
+            </wp14:sizeRelV>
+          </wp:anchor>
+        </w:drawing>
       </w:r>
       <w:r>
         <w:rPr>
           <w:noProof/>
-        </w:rPr>
-        <w:pict w14:anchorId="0A6F2BF4">
-          <v:shape id="_x0000_s1027" type="#_x0000_t75" style="position:absolute;left:0;text-align:left;margin-left:209.25pt;margin-top:10.5pt;width:240.7pt;height:207.7pt;z-index:2;mso-position-horizontal-relative:text;mso-position-vertical-relative:text">
-            <v:imagedata r:id="rId9" o:title=""/>
-            <w10:wrap type="square"/>
-          </v:shape>
-        </w:pict>
+          <w:lang w:eastAsia="zh-CN"/>
+        </w:rPr>
+        <w:drawing>
+          <wp:anchor distT="0" distB="0" distL="114300" distR="114300" simplePos="0" relativeHeight="251658240" behindDoc="0" locked="0" layoutInCell="1" allowOverlap="1" wp14:anchorId="0A6F2BF4" wp14:editId="2A2CAA0A">
+            <wp:simplePos x="0" y="0"/>
+            <wp:positionH relativeFrom="column">
+              <wp:posOffset>2657475</wp:posOffset>
+            </wp:positionH>
+            <wp:positionV relativeFrom="paragraph">
+              <wp:posOffset>133350</wp:posOffset>
+            </wp:positionV>
+            <wp:extent cx="3056890" cy="2637790"/>
+            <wp:effectExtent l="0" t="0" r="0" b="0"/>
+            <wp:wrapSquare wrapText="bothSides"/>
+            <wp:docPr id="3" name="Picture 3"/>
+            <wp:cNvGraphicFramePr>
+              <a:graphicFrameLocks xmlns:a="http://schemas.openxmlformats.org/drawingml/2006/main" noChangeAspect="1"/>
+            </wp:cNvGraphicFramePr>
+            <a:graphic xmlns:a="http://schemas.openxmlformats.org/drawingml/2006/main">
+              <a:graphicData uri="http://schemas.openxmlformats.org/drawingml/2006/picture">
+                <pic:pic xmlns:pic="http://schemas.openxmlformats.org/drawingml/2006/picture">
+                  <pic:nvPicPr>
+                    <pic:cNvPr id="0" name="Picture 3"/>
+                    <pic:cNvPicPr>
+                      <a:picLocks noChangeAspect="1" noChangeArrowheads="1"/>
+                    </pic:cNvPicPr>
+                  </pic:nvPicPr>
+                  <pic:blipFill>
+                    <a:blip r:embed="rId14">
+                      <a:extLst>
+                        <a:ext uri="{28A0092B-C50C-407E-A947-70E740481C1C}">
+                          <a14:useLocalDpi xmlns:a14="http://schemas.microsoft.com/office/drawing/2010/main" val="0"/>
+                        </a:ext>
+                      </a:extLst>
+                    </a:blip>
+                    <a:srcRect/>
+                    <a:stretch>
+                      <a:fillRect/>
+                    </a:stretch>
+                  </pic:blipFill>
+                  <pic:spPr bwMode="auto">
+                    <a:xfrm>
+                      <a:off x="0" y="0"/>
+                      <a:ext cx="3056890" cy="2637790"/>
+                    </a:xfrm>
+                    <a:prstGeom prst="rect">
+                      <a:avLst/>
+                    </a:prstGeom>
+                    <a:noFill/>
+                  </pic:spPr>
+                </pic:pic>
+              </a:graphicData>
+            </a:graphic>
+            <wp14:sizeRelH relativeFrom="page">
+              <wp14:pctWidth>0</wp14:pctWidth>
+            </wp14:sizeRelH>
+            <wp14:sizeRelV relativeFrom="page">
+              <wp14:pctHeight>0</wp14:pctHeight>
+            </wp14:sizeRelV>
+          </wp:anchor>
+        </w:drawing>
       </w:r>
     </w:p>
     <w:sectPr>
-      <w:headerReference w:type="default" r:id="rId10"/>
-      <w:footerReference w:type="default" r:id="rId11"/>
+      <w:headerReference w:type="default" r:id="rId15"/>
+      <w:footerReference w:type="default" r:id="rId16"/>
       <w:endnotePr>
         <w:numFmt w:val="decimal"/>
       </w:endnotePr>
@@ -2832,7 +2846,7 @@
 </file>
 
 <file path=word/endnotes.xml><?xml version="1.0" encoding="utf-8"?>
-<w:endnotes xmlns:wpc="http://schemas.microsoft.com/office/word/2010/wordprocessingCanvas" xmlns:cx="http://schemas.microsoft.com/office/drawing/2014/chartex" xmlns:cx1="http://schemas.microsoft.com/office/drawing/2015/9/8/chartex" xmlns:cx2="http://schemas.microsoft.com/office/drawing/2015/10/21/chartex" xmlns:cx3="http://schemas.microsoft.com/office/drawing/2016/5/9/chartex" xmlns:cx4="http://schemas.microsoft.com/office/drawing/2016/5/10/chartex" xmlns:cx5="http://schemas.microsoft.com/office/drawing/2016/5/11/chartex" xmlns:cx6="http://schemas.microsoft.com/office/drawing/2016/5/12/chartex" xmlns:cx7="http://schemas.microsoft.com/office/drawing/2016/5/13/chartex" xmlns:cx8="http://schemas.microsoft.com/office/drawing/2016/5/14/chartex" xmlns:mc="http://schemas.openxmlformats.org/markup-compatibility/2006" xmlns:aink="http://schemas.microsoft.com/office/drawing/2016/ink" xmlns:am3d="http://schemas.microsoft.com/office/drawing/2017/model3d" xmlns:o="urn:schemas-microsoft-com:office:office" xmlns:r="http://schemas.openxmlformats.org/officeDocument/2006/relationships" xmlns:m="http://schemas.openxmlformats.org/officeDocument/2006/math" xmlns:v="urn:schemas-microsoft-com:vml" xmlns:wp14="http://schemas.microsoft.com/office/word/2010/wordprocessingDrawing" xmlns:wp="http://schemas.openxmlformats.org/drawingml/2006/wordprocessingDrawing" xmlns:w10="urn:schemas-microsoft-com:office:word" xmlns:w="http://schemas.openxmlformats.org/wordprocessingml/2006/main" xmlns:w14="http://schemas.microsoft.com/office/word/2010/wordml" xmlns:w15="http://schemas.microsoft.com/office/word/2012/wordml" xmlns:w16cid="http://schemas.microsoft.com/office/word/2016/wordml/cid" xmlns:w16se="http://schemas.microsoft.com/office/word/2015/wordml/symex" xmlns:wpg="http://schemas.microsoft.com/office/word/2010/wordprocessingGroup" xmlns:wpi="http://schemas.microsoft.com/office/word/2010/wordprocessingInk" xmlns:wne="http://schemas.microsoft.com/office/word/2006/wordml" xmlns:wps="http://schemas.microsoft.com/office/word/2010/wordprocessingShape" mc:Ignorable="w14 w15 w16se w16cid wp14">
+<w:endnotes xmlns:wpc="http://schemas.microsoft.com/office/word/2010/wordprocessingCanvas" xmlns:cx="http://schemas.microsoft.com/office/drawing/2014/chartex" xmlns:mc="http://schemas.openxmlformats.org/markup-compatibility/2006" xmlns:o="urn:schemas-microsoft-com:office:office" xmlns:r="http://schemas.openxmlformats.org/officeDocument/2006/relationships" xmlns:m="http://schemas.openxmlformats.org/officeDocument/2006/math" xmlns:v="urn:schemas-microsoft-com:vml" xmlns:wp14="http://schemas.microsoft.com/office/word/2010/wordprocessingDrawing" xmlns:wp="http://schemas.openxmlformats.org/drawingml/2006/wordprocessingDrawing" xmlns:w10="urn:schemas-microsoft-com:office:word" xmlns:w="http://schemas.openxmlformats.org/wordprocessingml/2006/main" xmlns:w14="http://schemas.microsoft.com/office/word/2010/wordml" xmlns:w15="http://schemas.microsoft.com/office/word/2012/wordml" xmlns:w16se="http://schemas.microsoft.com/office/word/2015/wordml/symex" xmlns:wpg="http://schemas.microsoft.com/office/word/2010/wordprocessingGroup" xmlns:wpi="http://schemas.microsoft.com/office/word/2010/wordprocessingInk" xmlns:wne="http://schemas.microsoft.com/office/word/2006/wordml" xmlns:wps="http://schemas.microsoft.com/office/word/2010/wordprocessingShape" mc:Ignorable="w14 w15 w16se wp14">
   <w:endnote w:type="separator" w:id="-1">
     <w:p>
       <w:pPr>
@@ -2857,7 +2871,37 @@
 </file>
 
 <file path=word/footer1.xml><?xml version="1.0" encoding="utf-8"?>
-<w:ftr xmlns:wpc="http://schemas.microsoft.com/office/word/2010/wordprocessingCanvas" xmlns:cx="http://schemas.microsoft.com/office/drawing/2014/chartex" xmlns:cx1="http://schemas.microsoft.com/office/drawing/2015/9/8/chartex" xmlns:cx2="http://schemas.microsoft.com/office/drawing/2015/10/21/chartex" xmlns:cx3="http://schemas.microsoft.com/office/drawing/2016/5/9/chartex" xmlns:cx4="http://schemas.microsoft.com/office/drawing/2016/5/10/chartex" xmlns:cx5="http://schemas.microsoft.com/office/drawing/2016/5/11/chartex" xmlns:cx6="http://schemas.microsoft.com/office/drawing/2016/5/12/chartex" xmlns:cx7="http://schemas.microsoft.com/office/drawing/2016/5/13/chartex" xmlns:cx8="http://schemas.microsoft.com/office/drawing/2016/5/14/chartex" xmlns:mc="http://schemas.openxmlformats.org/markup-compatibility/2006" xmlns:aink="http://schemas.microsoft.com/office/drawing/2016/ink" xmlns:am3d="http://schemas.microsoft.com/office/drawing/2017/model3d" xmlns:o="urn:schemas-microsoft-com:office:office" xmlns:r="http://schemas.openxmlformats.org/officeDocument/2006/relationships" xmlns:m="http://schemas.openxmlformats.org/officeDocument/2006/math" xmlns:v="urn:schemas-microsoft-com:vml" xmlns:wp14="http://schemas.microsoft.com/office/word/2010/wordprocessingDrawing" xmlns:wp="http://schemas.openxmlformats.org/drawingml/2006/wordprocessingDrawing" xmlns:w10="urn:schemas-microsoft-com:office:word" xmlns:w="http://schemas.openxmlformats.org/wordprocessingml/2006/main" xmlns:w14="http://schemas.microsoft.com/office/word/2010/wordml" xmlns:w15="http://schemas.microsoft.com/office/word/2012/wordml" xmlns:w16cid="http://schemas.microsoft.com/office/word/2016/wordml/cid" xmlns:w16se="http://schemas.microsoft.com/office/word/2015/wordml/symex" xmlns:wpg="http://schemas.microsoft.com/office/word/2010/wordprocessingGroup" xmlns:wpi="http://schemas.microsoft.com/office/word/2010/wordprocessingInk" xmlns:wne="http://schemas.microsoft.com/office/word/2006/wordml" xmlns:wps="http://schemas.microsoft.com/office/word/2010/wordprocessingShape" mc:Ignorable="w14 w15 w16se w16cid wp14">
+<w:ftr xmlns:wpc="http://schemas.microsoft.com/office/word/2010/wordprocessingCanvas" xmlns:cx="http://schemas.microsoft.com/office/drawing/2014/chartex" xmlns:mc="http://schemas.openxmlformats.org/markup-compatibility/2006" xmlns:o="urn:schemas-microsoft-com:office:office" xmlns:r="http://schemas.openxmlformats.org/officeDocument/2006/relationships" xmlns:m="http://schemas.openxmlformats.org/officeDocument/2006/math" xmlns:v="urn:schemas-microsoft-com:vml" xmlns:wp14="http://schemas.microsoft.com/office/word/2010/wordprocessingDrawing" xmlns:wp="http://schemas.openxmlformats.org/drawingml/2006/wordprocessingDrawing" xmlns:w10="urn:schemas-microsoft-com:office:word" xmlns:w="http://schemas.openxmlformats.org/wordprocessingml/2006/main" xmlns:w14="http://schemas.microsoft.com/office/word/2010/wordml" xmlns:w15="http://schemas.microsoft.com/office/word/2012/wordml" xmlns:w16se="http://schemas.microsoft.com/office/word/2015/wordml/symex" xmlns:wpg="http://schemas.microsoft.com/office/word/2010/wordprocessingGroup" xmlns:wpi="http://schemas.microsoft.com/office/word/2010/wordprocessingInk" xmlns:wne="http://schemas.microsoft.com/office/word/2006/wordml" xmlns:wps="http://schemas.microsoft.com/office/word/2010/wordprocessingShape" mc:Ignorable="w14 w15 w16se wp14">
+  <w:p>
+    <w:pPr>
+      <w:pStyle w:val="Footer"/>
+    </w:pPr>
+  </w:p>
+</w:ftr>
+</file>
+
+<file path=word/footer2.xml><?xml version="1.0" encoding="utf-8"?>
+<w:ftr xmlns:wpc="http://schemas.microsoft.com/office/word/2010/wordprocessingCanvas" xmlns:cx="http://schemas.microsoft.com/office/drawing/2014/chartex" xmlns:mc="http://schemas.openxmlformats.org/markup-compatibility/2006" xmlns:o="urn:schemas-microsoft-com:office:office" xmlns:r="http://schemas.openxmlformats.org/officeDocument/2006/relationships" xmlns:m="http://schemas.openxmlformats.org/officeDocument/2006/math" xmlns:v="urn:schemas-microsoft-com:vml" xmlns:wp14="http://schemas.microsoft.com/office/word/2010/wordprocessingDrawing" xmlns:wp="http://schemas.openxmlformats.org/drawingml/2006/wordprocessingDrawing" xmlns:w10="urn:schemas-microsoft-com:office:word" xmlns:w="http://schemas.openxmlformats.org/wordprocessingml/2006/main" xmlns:w14="http://schemas.microsoft.com/office/word/2010/wordml" xmlns:w15="http://schemas.microsoft.com/office/word/2012/wordml" xmlns:w16se="http://schemas.microsoft.com/office/word/2015/wordml/symex" xmlns:wpg="http://schemas.microsoft.com/office/word/2010/wordprocessingGroup" xmlns:wpi="http://schemas.microsoft.com/office/word/2010/wordprocessingInk" xmlns:wne="http://schemas.microsoft.com/office/word/2006/wordml" xmlns:wps="http://schemas.microsoft.com/office/word/2010/wordprocessingShape" mc:Ignorable="w14 w15 w16se wp14">
+  <w:p>
+    <w:pPr>
+      <w:pStyle w:val="Footer"/>
+    </w:pPr>
+  </w:p>
+</w:ftr>
+</file>
+
+<file path=word/footer3.xml><?xml version="1.0" encoding="utf-8"?>
+<w:ftr xmlns:wpc="http://schemas.microsoft.com/office/word/2010/wordprocessingCanvas" xmlns:cx="http://schemas.microsoft.com/office/drawing/2014/chartex" xmlns:mc="http://schemas.openxmlformats.org/markup-compatibility/2006" xmlns:o="urn:schemas-microsoft-com:office:office" xmlns:r="http://schemas.openxmlformats.org/officeDocument/2006/relationships" xmlns:m="http://schemas.openxmlformats.org/officeDocument/2006/math" xmlns:v="urn:schemas-microsoft-com:vml" xmlns:wp14="http://schemas.microsoft.com/office/word/2010/wordprocessingDrawing" xmlns:wp="http://schemas.openxmlformats.org/drawingml/2006/wordprocessingDrawing" xmlns:w10="urn:schemas-microsoft-com:office:word" xmlns:w="http://schemas.openxmlformats.org/wordprocessingml/2006/main" xmlns:w14="http://schemas.microsoft.com/office/word/2010/wordml" xmlns:w15="http://schemas.microsoft.com/office/word/2012/wordml" xmlns:w16se="http://schemas.microsoft.com/office/word/2015/wordml/symex" xmlns:wpg="http://schemas.microsoft.com/office/word/2010/wordprocessingGroup" xmlns:wpi="http://schemas.microsoft.com/office/word/2010/wordprocessingInk" xmlns:wne="http://schemas.microsoft.com/office/word/2006/wordml" xmlns:wps="http://schemas.microsoft.com/office/word/2010/wordprocessingShape" mc:Ignorable="w14 w15 w16se wp14">
+  <w:p>
+    <w:pPr>
+      <w:pStyle w:val="Footer"/>
+    </w:pPr>
+  </w:p>
+</w:ftr>
+</file>
+
+<file path=word/footer4.xml><?xml version="1.0" encoding="utf-8"?>
+<w:ftr xmlns:wpc="http://schemas.microsoft.com/office/word/2010/wordprocessingCanvas" xmlns:cx="http://schemas.microsoft.com/office/drawing/2014/chartex" xmlns:mc="http://schemas.openxmlformats.org/markup-compatibility/2006" xmlns:o="urn:schemas-microsoft-com:office:office" xmlns:r="http://schemas.openxmlformats.org/officeDocument/2006/relationships" xmlns:m="http://schemas.openxmlformats.org/officeDocument/2006/math" xmlns:v="urn:schemas-microsoft-com:vml" xmlns:wp14="http://schemas.microsoft.com/office/word/2010/wordprocessingDrawing" xmlns:wp="http://schemas.openxmlformats.org/drawingml/2006/wordprocessingDrawing" xmlns:w10="urn:schemas-microsoft-com:office:word" xmlns:w="http://schemas.openxmlformats.org/wordprocessingml/2006/main" xmlns:w14="http://schemas.microsoft.com/office/word/2010/wordml" xmlns:w15="http://schemas.microsoft.com/office/word/2012/wordml" xmlns:w16se="http://schemas.microsoft.com/office/word/2015/wordml/symex" xmlns:wpg="http://schemas.microsoft.com/office/word/2010/wordprocessingGroup" xmlns:wpi="http://schemas.microsoft.com/office/word/2010/wordprocessingInk" xmlns:wne="http://schemas.microsoft.com/office/word/2006/wordml" xmlns:wps="http://schemas.microsoft.com/office/word/2010/wordprocessingShape" mc:Ignorable="w14 w15 w16se wp14">
   <w:tbl>
     <w:tblPr>
       <w:tblW w:w="0" w:type="auto"/>
@@ -2929,26 +2973,14 @@
           <w:r>
             <w:fldChar w:fldCharType="end"/>
           </w:r>
+          <w:fldSimple w:instr=" DOCPROPERTY &quot;Company&quot;  \* MERGEFORMAT "/>
           <w:r>
-            <w:fldChar w:fldCharType="begin"/>
+            <w:t>D</w:t>
           </w:r>
+          <w:bookmarkStart w:id="6" w:name="_GoBack"/>
+          <w:bookmarkEnd w:id="6"/>
           <w:r>
-            <w:instrText xml:space="preserve"> DOCPROPERTY "Company"  \* MERGEFORMAT </w:instrText>
-          </w:r>
-          <w:r>
-            <w:fldChar w:fldCharType="separate"/>
-          </w:r>
-          <w:r>
-            <w:t>&lt;</w:t>
-          </w:r>
-          <w:r>
-            <w:t>Danila Lucia-Diana</w:t>
-          </w:r>
-          <w:r>
-            <w:t>&gt;</w:t>
-          </w:r>
-          <w:r>
-            <w:fldChar w:fldCharType="end"/>
+            <w:t>anila Lucia-Diana</w:t>
           </w:r>
           <w:r>
             <w:t xml:space="preserve">, </w:t>
@@ -3013,7 +3045,7 @@
               <w:rStyle w:val="PageNumber"/>
               <w:noProof/>
             </w:rPr>
-            <w:t>4</w:t>
+            <w:t>2</w:t>
           </w:r>
           <w:r>
             <w:rPr>
@@ -3034,7 +3066,7 @@
 </file>
 
 <file path=word/footnotes.xml><?xml version="1.0" encoding="utf-8"?>
-<w:footnotes xmlns:wpc="http://schemas.microsoft.com/office/word/2010/wordprocessingCanvas" xmlns:cx="http://schemas.microsoft.com/office/drawing/2014/chartex" xmlns:cx1="http://schemas.microsoft.com/office/drawing/2015/9/8/chartex" xmlns:cx2="http://schemas.microsoft.com/office/drawing/2015/10/21/chartex" xmlns:cx3="http://schemas.microsoft.com/office/drawing/2016/5/9/chartex" xmlns:cx4="http://schemas.microsoft.com/office/drawing/2016/5/10/chartex" xmlns:cx5="http://schemas.microsoft.com/office/drawing/2016/5/11/chartex" xmlns:cx6="http://schemas.microsoft.com/office/drawing/2016/5/12/chartex" xmlns:cx7="http://schemas.microsoft.com/office/drawing/2016/5/13/chartex" xmlns:cx8="http://schemas.microsoft.com/office/drawing/2016/5/14/chartex" xmlns:mc="http://schemas.openxmlformats.org/markup-compatibility/2006" xmlns:aink="http://schemas.microsoft.com/office/drawing/2016/ink" xmlns:am3d="http://schemas.microsoft.com/office/drawing/2017/model3d" xmlns:o="urn:schemas-microsoft-com:office:office" xmlns:r="http://schemas.openxmlformats.org/officeDocument/2006/relationships" xmlns:m="http://schemas.openxmlformats.org/officeDocument/2006/math" xmlns:v="urn:schemas-microsoft-com:vml" xmlns:wp14="http://schemas.microsoft.com/office/word/2010/wordprocessingDrawing" xmlns:wp="http://schemas.openxmlformats.org/drawingml/2006/wordprocessingDrawing" xmlns:w10="urn:schemas-microsoft-com:office:word" xmlns:w="http://schemas.openxmlformats.org/wordprocessingml/2006/main" xmlns:w14="http://schemas.microsoft.com/office/word/2010/wordml" xmlns:w15="http://schemas.microsoft.com/office/word/2012/wordml" xmlns:w16cid="http://schemas.microsoft.com/office/word/2016/wordml/cid" xmlns:w16se="http://schemas.microsoft.com/office/word/2015/wordml/symex" xmlns:wpg="http://schemas.microsoft.com/office/word/2010/wordprocessingGroup" xmlns:wpi="http://schemas.microsoft.com/office/word/2010/wordprocessingInk" xmlns:wne="http://schemas.microsoft.com/office/word/2006/wordml" xmlns:wps="http://schemas.microsoft.com/office/word/2010/wordprocessingShape" mc:Ignorable="w14 w15 w16se w16cid wp14">
+<w:footnotes xmlns:wpc="http://schemas.microsoft.com/office/word/2010/wordprocessingCanvas" xmlns:cx="http://schemas.microsoft.com/office/drawing/2014/chartex" xmlns:mc="http://schemas.openxmlformats.org/markup-compatibility/2006" xmlns:o="urn:schemas-microsoft-com:office:office" xmlns:r="http://schemas.openxmlformats.org/officeDocument/2006/relationships" xmlns:m="http://schemas.openxmlformats.org/officeDocument/2006/math" xmlns:v="urn:schemas-microsoft-com:vml" xmlns:wp14="http://schemas.microsoft.com/office/word/2010/wordprocessingDrawing" xmlns:wp="http://schemas.openxmlformats.org/drawingml/2006/wordprocessingDrawing" xmlns:w10="urn:schemas-microsoft-com:office:word" xmlns:w="http://schemas.openxmlformats.org/wordprocessingml/2006/main" xmlns:w14="http://schemas.microsoft.com/office/word/2010/wordml" xmlns:w15="http://schemas.microsoft.com/office/word/2012/wordml" xmlns:w16se="http://schemas.microsoft.com/office/word/2015/wordml/symex" xmlns:wpg="http://schemas.microsoft.com/office/word/2010/wordprocessingGroup" xmlns:wpi="http://schemas.microsoft.com/office/word/2010/wordprocessingInk" xmlns:wne="http://schemas.microsoft.com/office/word/2006/wordml" xmlns:wps="http://schemas.microsoft.com/office/word/2010/wordprocessingShape" mc:Ignorable="w14 w15 w16se wp14">
   <w:footnote w:type="separator" w:id="-1">
     <w:p>
       <w:pPr>
@@ -3059,7 +3091,17 @@
 </file>
 
 <file path=word/header1.xml><?xml version="1.0" encoding="utf-8"?>
-<w:hdr xmlns:wpc="http://schemas.microsoft.com/office/word/2010/wordprocessingCanvas" xmlns:cx="http://schemas.microsoft.com/office/drawing/2014/chartex" xmlns:cx1="http://schemas.microsoft.com/office/drawing/2015/9/8/chartex" xmlns:cx2="http://schemas.microsoft.com/office/drawing/2015/10/21/chartex" xmlns:cx3="http://schemas.microsoft.com/office/drawing/2016/5/9/chartex" xmlns:cx4="http://schemas.microsoft.com/office/drawing/2016/5/10/chartex" xmlns:cx5="http://schemas.microsoft.com/office/drawing/2016/5/11/chartex" xmlns:cx6="http://schemas.microsoft.com/office/drawing/2016/5/12/chartex" xmlns:cx7="http://schemas.microsoft.com/office/drawing/2016/5/13/chartex" xmlns:cx8="http://schemas.microsoft.com/office/drawing/2016/5/14/chartex" xmlns:mc="http://schemas.openxmlformats.org/markup-compatibility/2006" xmlns:aink="http://schemas.microsoft.com/office/drawing/2016/ink" xmlns:am3d="http://schemas.microsoft.com/office/drawing/2017/model3d" xmlns:o="urn:schemas-microsoft-com:office:office" xmlns:r="http://schemas.openxmlformats.org/officeDocument/2006/relationships" xmlns:m="http://schemas.openxmlformats.org/officeDocument/2006/math" xmlns:v="urn:schemas-microsoft-com:vml" xmlns:wp14="http://schemas.microsoft.com/office/word/2010/wordprocessingDrawing" xmlns:wp="http://schemas.openxmlformats.org/drawingml/2006/wordprocessingDrawing" xmlns:w10="urn:schemas-microsoft-com:office:word" xmlns:w="http://schemas.openxmlformats.org/wordprocessingml/2006/main" xmlns:w14="http://schemas.microsoft.com/office/word/2010/wordml" xmlns:w15="http://schemas.microsoft.com/office/word/2012/wordml" xmlns:w16cid="http://schemas.microsoft.com/office/word/2016/wordml/cid" xmlns:w16se="http://schemas.microsoft.com/office/word/2015/wordml/symex" xmlns:wpg="http://schemas.microsoft.com/office/word/2010/wordprocessingGroup" xmlns:wpi="http://schemas.microsoft.com/office/word/2010/wordprocessingInk" xmlns:wne="http://schemas.microsoft.com/office/word/2006/wordml" xmlns:wps="http://schemas.microsoft.com/office/word/2010/wordprocessingShape" mc:Ignorable="w14 w15 w16se w16cid wp14">
+<w:hdr xmlns:wpc="http://schemas.microsoft.com/office/word/2010/wordprocessingCanvas" xmlns:cx="http://schemas.microsoft.com/office/drawing/2014/chartex" xmlns:mc="http://schemas.openxmlformats.org/markup-compatibility/2006" xmlns:o="urn:schemas-microsoft-com:office:office" xmlns:r="http://schemas.openxmlformats.org/officeDocument/2006/relationships" xmlns:m="http://schemas.openxmlformats.org/officeDocument/2006/math" xmlns:v="urn:schemas-microsoft-com:vml" xmlns:wp14="http://schemas.microsoft.com/office/word/2010/wordprocessingDrawing" xmlns:wp="http://schemas.openxmlformats.org/drawingml/2006/wordprocessingDrawing" xmlns:w10="urn:schemas-microsoft-com:office:word" xmlns:w="http://schemas.openxmlformats.org/wordprocessingml/2006/main" xmlns:w14="http://schemas.microsoft.com/office/word/2010/wordml" xmlns:w15="http://schemas.microsoft.com/office/word/2012/wordml" xmlns:w16se="http://schemas.microsoft.com/office/word/2015/wordml/symex" xmlns:wpg="http://schemas.microsoft.com/office/word/2010/wordprocessingGroup" xmlns:wpi="http://schemas.microsoft.com/office/word/2010/wordprocessingInk" xmlns:wne="http://schemas.microsoft.com/office/word/2006/wordml" xmlns:wps="http://schemas.microsoft.com/office/word/2010/wordprocessingShape" mc:Ignorable="w14 w15 w16se wp14">
+  <w:p>
+    <w:pPr>
+      <w:pStyle w:val="Header"/>
+    </w:pPr>
+  </w:p>
+</w:hdr>
+</file>
+
+<file path=word/header2.xml><?xml version="1.0" encoding="utf-8"?>
+<w:hdr xmlns:wpc="http://schemas.microsoft.com/office/word/2010/wordprocessingCanvas" xmlns:cx="http://schemas.microsoft.com/office/drawing/2014/chartex" xmlns:mc="http://schemas.openxmlformats.org/markup-compatibility/2006" xmlns:o="urn:schemas-microsoft-com:office:office" xmlns:r="http://schemas.openxmlformats.org/officeDocument/2006/relationships" xmlns:m="http://schemas.openxmlformats.org/officeDocument/2006/math" xmlns:v="urn:schemas-microsoft-com:vml" xmlns:wp14="http://schemas.microsoft.com/office/word/2010/wordprocessingDrawing" xmlns:wp="http://schemas.openxmlformats.org/drawingml/2006/wordprocessingDrawing" xmlns:w10="urn:schemas-microsoft-com:office:word" xmlns:w="http://schemas.openxmlformats.org/wordprocessingml/2006/main" xmlns:w14="http://schemas.microsoft.com/office/word/2010/wordml" xmlns:w15="http://schemas.microsoft.com/office/word/2012/wordml" xmlns:w16se="http://schemas.microsoft.com/office/word/2015/wordml/symex" xmlns:wpg="http://schemas.microsoft.com/office/word/2010/wordprocessingGroup" xmlns:wpi="http://schemas.microsoft.com/office/word/2010/wordprocessingInk" xmlns:wne="http://schemas.microsoft.com/office/word/2006/wordml" xmlns:wps="http://schemas.microsoft.com/office/word/2010/wordprocessingShape" mc:Ignorable="w14 w15 w16se wp14">
   <w:p>
     <w:pPr>
       <w:rPr>
@@ -3084,23 +3126,6 @@
       </w:pBdr>
       <w:jc w:val="right"/>
     </w:pPr>
-    <w:r>
-      <w:fldChar w:fldCharType="begin"/>
-    </w:r>
-    <w:r>
-      <w:instrText xml:space="preserve"> DOCPROPERTY "Company"  \* MERGEFORMAT </w:instrText>
-    </w:r>
-    <w:r>
-      <w:fldChar w:fldCharType="separate"/>
-    </w:r>
-    <w:r>
-      <w:rPr>
-        <w:rFonts w:ascii="Arial" w:hAnsi="Arial"/>
-        <w:b/>
-        <w:sz w:val="36"/>
-      </w:rPr>
-      <w:t>&lt;</w:t>
-    </w:r>
     <w:r>
       <w:rPr>
         <w:rFonts w:ascii="Arial" w:hAnsi="Arial"/>
@@ -3108,22 +3133,6 @@
         <w:sz w:val="36"/>
       </w:rPr>
       <w:t>Danila Lucia-Diana</w:t>
-    </w:r>
-    <w:r>
-      <w:rPr>
-        <w:rFonts w:ascii="Arial" w:hAnsi="Arial"/>
-        <w:b/>
-        <w:sz w:val="36"/>
-      </w:rPr>
-      <w:t>&gt;</w:t>
-    </w:r>
-    <w:r>
-      <w:rPr>
-        <w:rFonts w:ascii="Arial" w:hAnsi="Arial"/>
-        <w:b/>
-        <w:sz w:val="36"/>
-      </w:rPr>
-      <w:fldChar w:fldCharType="end"/>
     </w:r>
   </w:p>
   <w:p>
@@ -3139,23 +3148,6 @@
       </w:rPr>
     </w:pPr>
     <w:r>
-      <w:fldChar w:fldCharType="begin"/>
-    </w:r>
-    <w:r>
-      <w:instrText xml:space="preserve"> DOCPROPERTY "Company"  \* MERGEFORMAT </w:instrText>
-    </w:r>
-    <w:r>
-      <w:fldChar w:fldCharType="separate"/>
-    </w:r>
-    <w:r>
-      <w:rPr>
-        <w:rFonts w:ascii="Arial" w:hAnsi="Arial"/>
-        <w:b/>
-        <w:sz w:val="36"/>
-      </w:rPr>
-      <w:t>&lt;</w:t>
-    </w:r>
-    <w:r>
       <w:rPr>
         <w:rFonts w:ascii="Arial" w:hAnsi="Arial"/>
         <w:b/>
@@ -3163,22 +3155,6 @@
       </w:rPr>
       <w:t>30433</w:t>
     </w:r>
-    <w:r>
-      <w:rPr>
-        <w:rFonts w:ascii="Arial" w:hAnsi="Arial"/>
-        <w:b/>
-        <w:sz w:val="36"/>
-      </w:rPr>
-      <w:t>&gt;</w:t>
-    </w:r>
-    <w:r>
-      <w:rPr>
-        <w:rFonts w:ascii="Arial" w:hAnsi="Arial"/>
-        <w:b/>
-        <w:sz w:val="36"/>
-      </w:rPr>
-      <w:fldChar w:fldCharType="end"/>
-    </w:r>
   </w:p>
   <w:p>
     <w:pPr>
@@ -3199,8 +3175,18 @@
 </w:hdr>
 </file>
 
-<file path=word/header2.xml><?xml version="1.0" encoding="utf-8"?>
-<w:hdr xmlns:wpc="http://schemas.microsoft.com/office/word/2010/wordprocessingCanvas" xmlns:cx="http://schemas.microsoft.com/office/drawing/2014/chartex" xmlns:cx1="http://schemas.microsoft.com/office/drawing/2015/9/8/chartex" xmlns:cx2="http://schemas.microsoft.com/office/drawing/2015/10/21/chartex" xmlns:cx3="http://schemas.microsoft.com/office/drawing/2016/5/9/chartex" xmlns:cx4="http://schemas.microsoft.com/office/drawing/2016/5/10/chartex" xmlns:cx5="http://schemas.microsoft.com/office/drawing/2016/5/11/chartex" xmlns:cx6="http://schemas.microsoft.com/office/drawing/2016/5/12/chartex" xmlns:cx7="http://schemas.microsoft.com/office/drawing/2016/5/13/chartex" xmlns:cx8="http://schemas.microsoft.com/office/drawing/2016/5/14/chartex" xmlns:mc="http://schemas.openxmlformats.org/markup-compatibility/2006" xmlns:aink="http://schemas.microsoft.com/office/drawing/2016/ink" xmlns:am3d="http://schemas.microsoft.com/office/drawing/2017/model3d" xmlns:o="urn:schemas-microsoft-com:office:office" xmlns:r="http://schemas.openxmlformats.org/officeDocument/2006/relationships" xmlns:m="http://schemas.openxmlformats.org/officeDocument/2006/math" xmlns:v="urn:schemas-microsoft-com:vml" xmlns:wp14="http://schemas.microsoft.com/office/word/2010/wordprocessingDrawing" xmlns:wp="http://schemas.openxmlformats.org/drawingml/2006/wordprocessingDrawing" xmlns:w10="urn:schemas-microsoft-com:office:word" xmlns:w="http://schemas.openxmlformats.org/wordprocessingml/2006/main" xmlns:w14="http://schemas.microsoft.com/office/word/2010/wordml" xmlns:w15="http://schemas.microsoft.com/office/word/2012/wordml" xmlns:w16cid="http://schemas.microsoft.com/office/word/2016/wordml/cid" xmlns:w16se="http://schemas.microsoft.com/office/word/2015/wordml/symex" xmlns:wpg="http://schemas.microsoft.com/office/word/2010/wordprocessingGroup" xmlns:wpi="http://schemas.microsoft.com/office/word/2010/wordprocessingInk" xmlns:wne="http://schemas.microsoft.com/office/word/2006/wordml" xmlns:wps="http://schemas.microsoft.com/office/word/2010/wordprocessingShape" mc:Ignorable="w14 w15 w16se w16cid wp14">
+<file path=word/header3.xml><?xml version="1.0" encoding="utf-8"?>
+<w:hdr xmlns:wpc="http://schemas.microsoft.com/office/word/2010/wordprocessingCanvas" xmlns:cx="http://schemas.microsoft.com/office/drawing/2014/chartex" xmlns:mc="http://schemas.openxmlformats.org/markup-compatibility/2006" xmlns:o="urn:schemas-microsoft-com:office:office" xmlns:r="http://schemas.openxmlformats.org/officeDocument/2006/relationships" xmlns:m="http://schemas.openxmlformats.org/officeDocument/2006/math" xmlns:v="urn:schemas-microsoft-com:vml" xmlns:wp14="http://schemas.microsoft.com/office/word/2010/wordprocessingDrawing" xmlns:wp="http://schemas.openxmlformats.org/drawingml/2006/wordprocessingDrawing" xmlns:w10="urn:schemas-microsoft-com:office:word" xmlns:w="http://schemas.openxmlformats.org/wordprocessingml/2006/main" xmlns:w14="http://schemas.microsoft.com/office/word/2010/wordml" xmlns:w15="http://schemas.microsoft.com/office/word/2012/wordml" xmlns:w16se="http://schemas.microsoft.com/office/word/2015/wordml/symex" xmlns:wpg="http://schemas.microsoft.com/office/word/2010/wordprocessingGroup" xmlns:wpi="http://schemas.microsoft.com/office/word/2010/wordprocessingInk" xmlns:wne="http://schemas.microsoft.com/office/word/2006/wordml" xmlns:wps="http://schemas.microsoft.com/office/word/2010/wordprocessingShape" mc:Ignorable="w14 w15 w16se wp14">
+  <w:p>
+    <w:pPr>
+      <w:pStyle w:val="Header"/>
+    </w:pPr>
+  </w:p>
+</w:hdr>
+</file>
+
+<file path=word/header4.xml><?xml version="1.0" encoding="utf-8"?>
+<w:hdr xmlns:wpc="http://schemas.microsoft.com/office/word/2010/wordprocessingCanvas" xmlns:cx="http://schemas.microsoft.com/office/drawing/2014/chartex" xmlns:mc="http://schemas.openxmlformats.org/markup-compatibility/2006" xmlns:o="urn:schemas-microsoft-com:office:office" xmlns:r="http://schemas.openxmlformats.org/officeDocument/2006/relationships" xmlns:m="http://schemas.openxmlformats.org/officeDocument/2006/math" xmlns:v="urn:schemas-microsoft-com:vml" xmlns:wp14="http://schemas.microsoft.com/office/word/2010/wordprocessingDrawing" xmlns:wp="http://schemas.openxmlformats.org/drawingml/2006/wordprocessingDrawing" xmlns:w10="urn:schemas-microsoft-com:office:word" xmlns:w="http://schemas.openxmlformats.org/wordprocessingml/2006/main" xmlns:w14="http://schemas.microsoft.com/office/word/2010/wordml" xmlns:w15="http://schemas.microsoft.com/office/word/2012/wordml" xmlns:w16se="http://schemas.microsoft.com/office/word/2015/wordml/symex" xmlns:wpg="http://schemas.microsoft.com/office/word/2010/wordprocessingGroup" xmlns:wpi="http://schemas.microsoft.com/office/word/2010/wordprocessingInk" xmlns:wne="http://schemas.microsoft.com/office/word/2006/wordml" xmlns:wps="http://schemas.microsoft.com/office/word/2010/wordprocessingShape" mc:Ignorable="w14 w15 w16se wp14">
   <w:tbl>
     <w:tblPr>
       <w:tblW w:w="0" w:type="auto"/>
@@ -3225,27 +3211,17 @@
           <w:tcW w:w="6379" w:type="dxa"/>
         </w:tcPr>
         <w:p>
-          <w:r>
-            <w:fldChar w:fldCharType="begin"/>
-          </w:r>
-          <w:r>
-            <w:instrText xml:space="preserve"> SUBJECT  \* MERGEFORMAT </w:instrText>
-          </w:r>
-          <w:r>
-            <w:fldChar w:fldCharType="separate"/>
-          </w:r>
-          <w:r>
-            <w:t>&lt;</w:t>
-          </w:r>
-          <w:r>
-            <w:t>Diagnostic Centre Client Coordination System</w:t>
-          </w:r>
-          <w:r>
-            <w:t>&gt;</w:t>
-          </w:r>
-          <w:r>
-            <w:fldChar w:fldCharType="end"/>
-          </w:r>
+          <w:fldSimple w:instr=" SUBJECT  \* MERGEFORMAT ">
+            <w:r>
+              <w:t>&lt;</w:t>
+            </w:r>
+            <w:r>
+              <w:t>Diagnostic Centre Client Coordination System</w:t>
+            </w:r>
+            <w:r>
+              <w:t>&gt;</w:t>
+            </w:r>
+          </w:fldSimple>
         </w:p>
       </w:tc>
       <w:tc>
@@ -3332,7 +3308,7 @@
 </file>
 
 <file path=word/numbering.xml><?xml version="1.0" encoding="utf-8"?>
-<w:numbering xmlns:wpc="http://schemas.microsoft.com/office/word/2010/wordprocessingCanvas" xmlns:cx="http://schemas.microsoft.com/office/drawing/2014/chartex" xmlns:cx1="http://schemas.microsoft.com/office/drawing/2015/9/8/chartex" xmlns:cx2="http://schemas.microsoft.com/office/drawing/2015/10/21/chartex" xmlns:cx3="http://schemas.microsoft.com/office/drawing/2016/5/9/chartex" xmlns:cx4="http://schemas.microsoft.com/office/drawing/2016/5/10/chartex" xmlns:cx5="http://schemas.microsoft.com/office/drawing/2016/5/11/chartex" xmlns:cx6="http://schemas.microsoft.com/office/drawing/2016/5/12/chartex" xmlns:cx7="http://schemas.microsoft.com/office/drawing/2016/5/13/chartex" xmlns:cx8="http://schemas.microsoft.com/office/drawing/2016/5/14/chartex" xmlns:mc="http://schemas.openxmlformats.org/markup-compatibility/2006" xmlns:aink="http://schemas.microsoft.com/office/drawing/2016/ink" xmlns:am3d="http://schemas.microsoft.com/office/drawing/2017/model3d" xmlns:o="urn:schemas-microsoft-com:office:office" xmlns:r="http://schemas.openxmlformats.org/officeDocument/2006/relationships" xmlns:m="http://schemas.openxmlformats.org/officeDocument/2006/math" xmlns:v="urn:schemas-microsoft-com:vml" xmlns:wp14="http://schemas.microsoft.com/office/word/2010/wordprocessingDrawing" xmlns:wp="http://schemas.openxmlformats.org/drawingml/2006/wordprocessingDrawing" xmlns:w10="urn:schemas-microsoft-com:office:word" xmlns:w="http://schemas.openxmlformats.org/wordprocessingml/2006/main" xmlns:w14="http://schemas.microsoft.com/office/word/2010/wordml" xmlns:w15="http://schemas.microsoft.com/office/word/2012/wordml" xmlns:w16cid="http://schemas.microsoft.com/office/word/2016/wordml/cid" xmlns:w16se="http://schemas.microsoft.com/office/word/2015/wordml/symex" xmlns:wpg="http://schemas.microsoft.com/office/word/2010/wordprocessingGroup" xmlns:wpi="http://schemas.microsoft.com/office/word/2010/wordprocessingInk" xmlns:wne="http://schemas.microsoft.com/office/word/2006/wordml" xmlns:wps="http://schemas.microsoft.com/office/word/2010/wordprocessingShape" mc:Ignorable="w14 w15 w16se w16cid wp14">
+<w:numbering xmlns:wpc="http://schemas.microsoft.com/office/word/2010/wordprocessingCanvas" xmlns:cx="http://schemas.microsoft.com/office/drawing/2014/chartex" xmlns:mc="http://schemas.openxmlformats.org/markup-compatibility/2006" xmlns:o="urn:schemas-microsoft-com:office:office" xmlns:r="http://schemas.openxmlformats.org/officeDocument/2006/relationships" xmlns:m="http://schemas.openxmlformats.org/officeDocument/2006/math" xmlns:v="urn:schemas-microsoft-com:vml" xmlns:wp14="http://schemas.microsoft.com/office/word/2010/wordprocessingDrawing" xmlns:wp="http://schemas.openxmlformats.org/drawingml/2006/wordprocessingDrawing" xmlns:w10="urn:schemas-microsoft-com:office:word" xmlns:w="http://schemas.openxmlformats.org/wordprocessingml/2006/main" xmlns:w14="http://schemas.microsoft.com/office/word/2010/wordml" xmlns:w15="http://schemas.microsoft.com/office/word/2012/wordml" xmlns:w16se="http://schemas.microsoft.com/office/word/2015/wordml/symex" xmlns:wpg="http://schemas.microsoft.com/office/word/2010/wordprocessingGroup" xmlns:wpi="http://schemas.microsoft.com/office/word/2010/wordprocessingInk" xmlns:wne="http://schemas.microsoft.com/office/word/2006/wordml" xmlns:wps="http://schemas.microsoft.com/office/word/2010/wordprocessingShape" mc:Ignorable="w14 w15 w16se wp14">
   <w:abstractNum w:abstractNumId="0" w15:restartNumberingAfterBreak="0">
     <w:nsid w:val="FFFFFFFB"/>
     <w:multiLevelType w:val="multilevel"/>
@@ -3992,7 +3968,7 @@
 </file>
 
 <file path=word/styles.xml><?xml version="1.0" encoding="utf-8"?>
-<w:styles xmlns:mc="http://schemas.openxmlformats.org/markup-compatibility/2006" xmlns:r="http://schemas.openxmlformats.org/officeDocument/2006/relationships" xmlns:w="http://schemas.openxmlformats.org/wordprocessingml/2006/main" xmlns:w14="http://schemas.microsoft.com/office/word/2010/wordml" xmlns:w15="http://schemas.microsoft.com/office/word/2012/wordml" xmlns:w16cid="http://schemas.microsoft.com/office/word/2016/wordml/cid" xmlns:w16se="http://schemas.microsoft.com/office/word/2015/wordml/symex" mc:Ignorable="w14 w15 w16se w16cid">
+<w:styles xmlns:mc="http://schemas.openxmlformats.org/markup-compatibility/2006" xmlns:r="http://schemas.openxmlformats.org/officeDocument/2006/relationships" xmlns:w="http://schemas.openxmlformats.org/wordprocessingml/2006/main" xmlns:w14="http://schemas.microsoft.com/office/word/2010/wordml" xmlns:w15="http://schemas.microsoft.com/office/word/2012/wordml" xmlns:w16se="http://schemas.microsoft.com/office/word/2015/wordml/symex" mc:Ignorable="w14 w15 w16se">
   <w:docDefaults>
     <w:rPrDefault>
       <w:rPr>
@@ -4002,7 +3978,7 @@
     </w:rPrDefault>
     <w:pPrDefault/>
   </w:docDefaults>
-  <w:latentStyles w:defLockedState="0" w:defUIPriority="99" w:defSemiHidden="0" w:defUnhideWhenUsed="0" w:defQFormat="0" w:count="375">
+  <w:latentStyles w:defLockedState="0" w:defUIPriority="99" w:defSemiHidden="0" w:defUnhideWhenUsed="0" w:defQFormat="0" w:count="371">
     <w:lsdException w:name="Normal" w:uiPriority="0" w:qFormat="1"/>
     <w:lsdException w:name="heading 1" w:uiPriority="9" w:qFormat="1"/>
     <w:lsdException w:name="heading 2" w:uiPriority="9" w:qFormat="1"/>
@@ -4157,7 +4133,7 @@
     <w:lsdException w:name="Table Web 2" w:semiHidden="1" w:unhideWhenUsed="1"/>
     <w:lsdException w:name="Table Web 3" w:semiHidden="1" w:unhideWhenUsed="1"/>
     <w:lsdException w:name="Balloon Text" w:semiHidden="1" w:unhideWhenUsed="1"/>
-    <w:lsdException w:name="Table Grid" w:semiHidden="1" w:uiPriority="59" w:unhideWhenUsed="1"/>
+    <w:lsdException w:name="Table Grid" w:uiPriority="59"/>
     <w:lsdException w:name="Table Theme" w:semiHidden="1" w:unhideWhenUsed="1"/>
     <w:lsdException w:name="Placeholder Text" w:semiHidden="1"/>
     <w:lsdException w:name="No Spacing" w:uiPriority="1" w:qFormat="1"/>
@@ -4374,10 +4350,6 @@
     <w:lsdException w:name="List Table 5 Dark Accent 6" w:uiPriority="50"/>
     <w:lsdException w:name="List Table 6 Colorful Accent 6" w:uiPriority="51"/>
     <w:lsdException w:name="List Table 7 Colorful Accent 6" w:uiPriority="52"/>
-    <w:lsdException w:name="Mention" w:semiHidden="1" w:unhideWhenUsed="1"/>
-    <w:lsdException w:name="Smart Hyperlink" w:semiHidden="1" w:unhideWhenUsed="1"/>
-    <w:lsdException w:name="Hashtag" w:semiHidden="1" w:unhideWhenUsed="1"/>
-    <w:lsdException w:name="Unresolved Mention" w:semiHidden="1" w:unhideWhenUsed="1"/>
   </w:latentStyles>
   <w:style w:type="paragraph" w:default="1" w:styleId="Normal">
     <w:name w:val="Normal"/>

--- a/Project_UseCaseModel.docx
+++ b/Project_UseCaseModel.docx
@@ -1,32 +1,45 @@
 
 <file path=word/document.xml><?xml version="1.0" encoding="utf-8"?>
-<w:document xmlns:wpc="http://schemas.microsoft.com/office/word/2010/wordprocessingCanvas" xmlns:cx="http://schemas.microsoft.com/office/drawing/2014/chartex" xmlns:mc="http://schemas.openxmlformats.org/markup-compatibility/2006" xmlns:o="urn:schemas-microsoft-com:office:office" xmlns:r="http://schemas.openxmlformats.org/officeDocument/2006/relationships" xmlns:m="http://schemas.openxmlformats.org/officeDocument/2006/math" xmlns:v="urn:schemas-microsoft-com:vml" xmlns:wp14="http://schemas.microsoft.com/office/word/2010/wordprocessingDrawing" xmlns:wp="http://schemas.openxmlformats.org/drawingml/2006/wordprocessingDrawing" xmlns:w10="urn:schemas-microsoft-com:office:word" xmlns:w="http://schemas.openxmlformats.org/wordprocessingml/2006/main" xmlns:w14="http://schemas.microsoft.com/office/word/2010/wordml" xmlns:w15="http://schemas.microsoft.com/office/word/2012/wordml" xmlns:w16se="http://schemas.microsoft.com/office/word/2015/wordml/symex" xmlns:wpg="http://schemas.microsoft.com/office/word/2010/wordprocessingGroup" xmlns:wpi="http://schemas.microsoft.com/office/word/2010/wordprocessingInk" xmlns:wne="http://schemas.microsoft.com/office/word/2006/wordml" xmlns:wps="http://schemas.microsoft.com/office/word/2010/wordprocessingShape" mc:Ignorable="w14 w15 w16se wp14">
+<w:document xmlns:wpc="http://schemas.microsoft.com/office/word/2010/wordprocessingCanvas" xmlns:cx="http://schemas.microsoft.com/office/drawing/2014/chartex" xmlns:cx1="http://schemas.microsoft.com/office/drawing/2015/9/8/chartex" xmlns:mc="http://schemas.openxmlformats.org/markup-compatibility/2006" xmlns:o="urn:schemas-microsoft-com:office:office" xmlns:r="http://schemas.openxmlformats.org/officeDocument/2006/relationships" xmlns:m="http://schemas.openxmlformats.org/officeDocument/2006/math" xmlns:v="urn:schemas-microsoft-com:vml" xmlns:wp14="http://schemas.microsoft.com/office/word/2010/wordprocessingDrawing" xmlns:wp="http://schemas.openxmlformats.org/drawingml/2006/wordprocessingDrawing" xmlns:w10="urn:schemas-microsoft-com:office:word" xmlns:w="http://schemas.openxmlformats.org/wordprocessingml/2006/main" xmlns:w14="http://schemas.microsoft.com/office/word/2010/wordml" xmlns:w15="http://schemas.microsoft.com/office/word/2012/wordml" xmlns:w16se="http://schemas.microsoft.com/office/word/2015/wordml/symex" xmlns:wpg="http://schemas.microsoft.com/office/word/2010/wordprocessingGroup" xmlns:wpi="http://schemas.microsoft.com/office/word/2010/wordprocessingInk" xmlns:wne="http://schemas.microsoft.com/office/word/2006/wordml" xmlns:wps="http://schemas.microsoft.com/office/word/2010/wordprocessingShape" mc:Ignorable="w14 w15 w16se wp14">
   <w:body>
     <w:p>
       <w:pPr>
         <w:pStyle w:val="Title"/>
         <w:jc w:val="right"/>
       </w:pPr>
-      <w:fldSimple w:instr=" SUBJECT  \* MERGEFORMAT ">
-        <w:r>
-          <w:rPr>
-            <w:rFonts w:ascii="Times New Roman" w:hAnsi="Times New Roman"/>
-          </w:rPr>
-          <w:t>&lt;</w:t>
-        </w:r>
-        <w:r>
-          <w:rPr>
-            <w:rFonts w:ascii="Times New Roman" w:hAnsi="Times New Roman"/>
-          </w:rPr>
-          <w:t>Diagnostic Centre Client Coordination System</w:t>
-        </w:r>
-        <w:r>
-          <w:rPr>
-            <w:rFonts w:ascii="Times New Roman" w:hAnsi="Times New Roman"/>
-          </w:rPr>
-          <w:t>&gt;</w:t>
-        </w:r>
-      </w:fldSimple>
+      <w:r>
+        <w:fldChar w:fldCharType="begin"/>
+      </w:r>
+      <w:r>
+        <w:instrText xml:space="preserve"> SUBJECT  \* MERGEFORMAT </w:instrText>
+      </w:r>
+      <w:r>
+        <w:fldChar w:fldCharType="separate"/>
+      </w:r>
+      <w:r>
+        <w:rPr>
+          <w:rFonts w:ascii="Times New Roman" w:hAnsi="Times New Roman"/>
+        </w:rPr>
+        <w:t>&lt;</w:t>
+      </w:r>
+      <w:r>
+        <w:rPr>
+          <w:rFonts w:ascii="Times New Roman" w:hAnsi="Times New Roman"/>
+        </w:rPr>
+        <w:t>Diagnostic Centre Client Coordination System</w:t>
+      </w:r>
+      <w:r>
+        <w:rPr>
+          <w:rFonts w:ascii="Times New Roman" w:hAnsi="Times New Roman"/>
+        </w:rPr>
+        <w:t>&gt;</w:t>
+      </w:r>
+      <w:r>
+        <w:rPr>
+          <w:rFonts w:ascii="Times New Roman" w:hAnsi="Times New Roman"/>
+        </w:rPr>
+        <w:fldChar w:fldCharType="end"/>
+      </w:r>
     </w:p>
     <w:p>
       <w:pPr>
@@ -618,7 +631,7 @@
         <w:rPr>
           <w:noProof/>
         </w:rPr>
-        <w:t>4</w:t>
+        <w:t>5</w:t>
       </w:r>
       <w:r>
         <w:rPr>
@@ -647,20 +660,34 @@
         </w:rPr>
         <w:br w:type="page"/>
       </w:r>
-      <w:fldSimple w:instr="title  \* Mergeformat ">
-        <w:r>
-          <w:rPr>
-            <w:rFonts w:ascii="Times New Roman" w:hAnsi="Times New Roman"/>
-          </w:rPr>
-          <w:t xml:space="preserve">Use-Case </w:t>
-        </w:r>
-        <w:r>
-          <w:rPr>
-            <w:rFonts w:ascii="Times New Roman" w:hAnsi="Times New Roman"/>
-          </w:rPr>
-          <w:t>Model</w:t>
-        </w:r>
-      </w:fldSimple>
+      <w:r>
+        <w:lastRenderedPageBreak/>
+        <w:fldChar w:fldCharType="begin"/>
+      </w:r>
+      <w:r>
+        <w:instrText xml:space="preserve">title  \* Mergeformat </w:instrText>
+      </w:r>
+      <w:r>
+        <w:fldChar w:fldCharType="separate"/>
+      </w:r>
+      <w:r>
+        <w:rPr>
+          <w:rFonts w:ascii="Times New Roman" w:hAnsi="Times New Roman"/>
+        </w:rPr>
+        <w:t xml:space="preserve">Use-Case </w:t>
+      </w:r>
+      <w:r>
+        <w:rPr>
+          <w:rFonts w:ascii="Times New Roman" w:hAnsi="Times New Roman"/>
+        </w:rPr>
+        <w:t>Model</w:t>
+      </w:r>
+      <w:r>
+        <w:rPr>
+          <w:rFonts w:ascii="Times New Roman" w:hAnsi="Times New Roman"/>
+        </w:rPr>
+        <w:fldChar w:fldCharType="end"/>
+      </w:r>
       <w:bookmarkStart w:id="0" w:name="_Toc423410237"/>
       <w:bookmarkStart w:id="1" w:name="_Toc425054503"/>
       <w:r>
@@ -2690,32 +2717,97 @@
       <w:bookmarkEnd w:id="4"/>
       <w:r>
         <w:rPr>
-          <w:rFonts w:ascii="Times New Roman" w:hAnsi="Times New Roman"/>
-        </w:rPr>
-        <w:t>UML Use-Case Diagrams</w:t>
-      </w:r>
-      <w:bookmarkEnd w:id="5"/>
-    </w:p>
-    <w:p>
-      <w:pPr>
-        <w:pStyle w:val="BodyText"/>
-      </w:pPr>
-      <w:r>
-        <w:rPr>
           <w:noProof/>
-          <w:lang w:eastAsia="zh-CN"/>
-        </w:rPr>
+          <w:lang w:val="en-GB" w:eastAsia="en-GB"/>
+        </w:rPr>
+        <w:lastRenderedPageBreak/>
         <w:drawing>
-          <wp:anchor distT="0" distB="0" distL="114300" distR="114300" simplePos="0" relativeHeight="251657216" behindDoc="0" locked="0" layoutInCell="1" allowOverlap="1" wp14:anchorId="4934483B" wp14:editId="63C26EFA">
+          <wp:anchor distT="0" distB="0" distL="114300" distR="114300" simplePos="0" relativeHeight="251660288" behindDoc="1" locked="0" layoutInCell="1" allowOverlap="1" wp14:anchorId="0DA5BF70" wp14:editId="4488FBFB">
             <wp:simplePos x="0" y="0"/>
-            <wp:positionH relativeFrom="column">
-              <wp:posOffset>0</wp:posOffset>
+            <wp:positionH relativeFrom="margin">
+              <wp:align>center</wp:align>
             </wp:positionH>
             <wp:positionV relativeFrom="paragraph">
-              <wp:posOffset>352425</wp:posOffset>
+              <wp:posOffset>3954780</wp:posOffset>
+            </wp:positionV>
+            <wp:extent cx="5505450" cy="3208020"/>
+            <wp:effectExtent l="0" t="0" r="0" b="0"/>
+            <wp:wrapTight wrapText="bothSides">
+              <wp:wrapPolygon edited="0">
+                <wp:start x="0" y="0"/>
+                <wp:lineTo x="0" y="21420"/>
+                <wp:lineTo x="21525" y="21420"/>
+                <wp:lineTo x="21525" y="0"/>
+                <wp:lineTo x="0" y="0"/>
+              </wp:wrapPolygon>
+            </wp:wrapTight>
+            <wp:docPr id="5" name="Picture 5"/>
+            <wp:cNvGraphicFramePr>
+              <a:graphicFrameLocks xmlns:a="http://schemas.openxmlformats.org/drawingml/2006/main" noChangeAspect="1"/>
+            </wp:cNvGraphicFramePr>
+            <a:graphic xmlns:a="http://schemas.openxmlformats.org/drawingml/2006/main">
+              <a:graphicData uri="http://schemas.openxmlformats.org/drawingml/2006/picture">
+                <pic:pic xmlns:pic="http://schemas.openxmlformats.org/drawingml/2006/picture">
+                  <pic:nvPicPr>
+                    <pic:cNvPr id="0" name="Picture 2"/>
+                    <pic:cNvPicPr>
+                      <a:picLocks noChangeAspect="1" noChangeArrowheads="1"/>
+                    </pic:cNvPicPr>
+                  </pic:nvPicPr>
+                  <pic:blipFill>
+                    <a:blip r:embed="rId13">
+                      <a:extLst>
+                        <a:ext uri="{28A0092B-C50C-407E-A947-70E740481C1C}">
+                          <a14:useLocalDpi xmlns:a14="http://schemas.microsoft.com/office/drawing/2010/main" val="0"/>
+                        </a:ext>
+                      </a:extLst>
+                    </a:blip>
+                    <a:srcRect/>
+                    <a:stretch>
+                      <a:fillRect/>
+                    </a:stretch>
+                  </pic:blipFill>
+                  <pic:spPr bwMode="auto">
+                    <a:xfrm>
+                      <a:off x="0" y="0"/>
+                      <a:ext cx="5505450" cy="3208020"/>
+                    </a:xfrm>
+                    <a:prstGeom prst="rect">
+                      <a:avLst/>
+                    </a:prstGeom>
+                    <a:noFill/>
+                    <a:ln>
+                      <a:noFill/>
+                    </a:ln>
+                  </pic:spPr>
+                </pic:pic>
+              </a:graphicData>
+            </a:graphic>
+            <wp14:sizeRelH relativeFrom="page">
+              <wp14:pctWidth>0</wp14:pctWidth>
+            </wp14:sizeRelH>
+            <wp14:sizeRelV relativeFrom="page">
+              <wp14:pctHeight>0</wp14:pctHeight>
+            </wp14:sizeRelV>
+          </wp:anchor>
+        </w:drawing>
+      </w:r>
+      <w:r>
+        <w:rPr>
+          <w:noProof/>
+          <w:lang w:val="en-GB" w:eastAsia="en-GB"/>
+        </w:rPr>
+        <w:drawing>
+          <wp:anchor distT="0" distB="0" distL="114300" distR="114300" simplePos="0" relativeHeight="251657216" behindDoc="0" locked="0" layoutInCell="1" allowOverlap="1" wp14:anchorId="4934483B" wp14:editId="11B98773">
+            <wp:simplePos x="0" y="0"/>
+            <wp:positionH relativeFrom="margin">
+              <wp:align>left</wp:align>
+            </wp:positionH>
+            <wp:positionV relativeFrom="paragraph">
+              <wp:posOffset>681355</wp:posOffset>
             </wp:positionV>
             <wp:extent cx="1971675" cy="2880360"/>
-            <wp:effectExtent l="0" t="0" r="0" b="0"/>
+            <wp:effectExtent l="0" t="0" r="9525" b="0"/>
             <wp:wrapSquare wrapText="bothSides"/>
             <wp:docPr id="2" name="Picture 2"/>
             <wp:cNvGraphicFramePr>
@@ -2731,7 +2823,7 @@
                     </pic:cNvPicPr>
                   </pic:nvPicPr>
                   <pic:blipFill>
-                    <a:blip r:embed="rId13">
+                    <a:blip r:embed="rId14">
                       <a:extLst>
                         <a:ext uri="{28A0092B-C50C-407E-A947-70E740481C1C}">
                           <a14:useLocalDpi xmlns:a14="http://schemas.microsoft.com/office/drawing/2010/main" val="0"/>
@@ -2768,16 +2860,16 @@
       <w:r>
         <w:rPr>
           <w:noProof/>
-          <w:lang w:eastAsia="zh-CN"/>
+          <w:lang w:val="en-GB" w:eastAsia="en-GB"/>
         </w:rPr>
         <w:drawing>
-          <wp:anchor distT="0" distB="0" distL="114300" distR="114300" simplePos="0" relativeHeight="251658240" behindDoc="0" locked="0" layoutInCell="1" allowOverlap="1" wp14:anchorId="0A6F2BF4" wp14:editId="2A2CAA0A">
+          <wp:anchor distT="0" distB="0" distL="114300" distR="114300" simplePos="0" relativeHeight="251658240" behindDoc="0" locked="0" layoutInCell="1" allowOverlap="1" wp14:anchorId="0A6F2BF4" wp14:editId="3617997C">
             <wp:simplePos x="0" y="0"/>
-            <wp:positionH relativeFrom="column">
-              <wp:posOffset>2657475</wp:posOffset>
+            <wp:positionH relativeFrom="margin">
+              <wp:align>right</wp:align>
             </wp:positionH>
             <wp:positionV relativeFrom="paragraph">
-              <wp:posOffset>133350</wp:posOffset>
+              <wp:posOffset>923925</wp:posOffset>
             </wp:positionV>
             <wp:extent cx="3056890" cy="2637790"/>
             <wp:effectExtent l="0" t="0" r="0" b="0"/>
@@ -2796,7 +2888,7 @@
                     </pic:cNvPicPr>
                   </pic:nvPicPr>
                   <pic:blipFill>
-                    <a:blip r:embed="rId14">
+                    <a:blip r:embed="rId15">
                       <a:extLst>
                         <a:ext uri="{28A0092B-C50C-407E-A947-70E740481C1C}">
                           <a14:useLocalDpi xmlns:a14="http://schemas.microsoft.com/office/drawing/2010/main" val="0"/>
@@ -2830,10 +2922,79 @@
           </wp:anchor>
         </w:drawing>
       </w:r>
+      <w:r>
+        <w:rPr>
+          <w:rFonts w:ascii="Times New Roman" w:hAnsi="Times New Roman"/>
+        </w:rPr>
+        <w:t>UML Use-Case Diagrams</w:t>
+      </w:r>
+      <w:bookmarkEnd w:id="5"/>
+    </w:p>
+    <w:p>
+      <w:pPr>
+        <w:pStyle w:val="BodyText"/>
+      </w:pPr>
+      <w:bookmarkStart w:id="6" w:name="_GoBack"/>
+      <w:r>
+        <w:rPr>
+          <w:noProof/>
+          <w:lang w:val="en-GB" w:eastAsia="en-GB"/>
+        </w:rPr>
+        <w:lastRenderedPageBreak/>
+        <w:drawing>
+          <wp:inline distT="0" distB="0" distL="0" distR="0" wp14:anchorId="52711938" wp14:editId="1692D0A5">
+            <wp:extent cx="5572125" cy="3433445"/>
+            <wp:effectExtent l="0" t="0" r="9525" b="0"/>
+            <wp:docPr id="6" name="Picture 6"/>
+            <wp:cNvGraphicFramePr>
+              <a:graphicFrameLocks xmlns:a="http://schemas.openxmlformats.org/drawingml/2006/main" noChangeAspect="1"/>
+            </wp:cNvGraphicFramePr>
+            <a:graphic xmlns:a="http://schemas.openxmlformats.org/drawingml/2006/main">
+              <a:graphicData uri="http://schemas.openxmlformats.org/drawingml/2006/picture">
+                <pic:pic xmlns:pic="http://schemas.openxmlformats.org/drawingml/2006/picture">
+                  <pic:nvPicPr>
+                    <pic:cNvPr id="0" name="Picture 3"/>
+                    <pic:cNvPicPr>
+                      <a:picLocks noChangeAspect="1" noChangeArrowheads="1"/>
+                    </pic:cNvPicPr>
+                  </pic:nvPicPr>
+                  <pic:blipFill>
+                    <a:blip r:embed="rId16">
+                      <a:extLst>
+                        <a:ext uri="{28A0092B-C50C-407E-A947-70E740481C1C}">
+                          <a14:useLocalDpi xmlns:a14="http://schemas.microsoft.com/office/drawing/2010/main" val="0"/>
+                        </a:ext>
+                      </a:extLst>
+                    </a:blip>
+                    <a:srcRect/>
+                    <a:stretch>
+                      <a:fillRect/>
+                    </a:stretch>
+                  </pic:blipFill>
+                  <pic:spPr bwMode="auto">
+                    <a:xfrm>
+                      <a:off x="0" y="0"/>
+                      <a:ext cx="5572125" cy="3433445"/>
+                    </a:xfrm>
+                    <a:prstGeom prst="rect">
+                      <a:avLst/>
+                    </a:prstGeom>
+                    <a:noFill/>
+                    <a:ln>
+                      <a:noFill/>
+                    </a:ln>
+                  </pic:spPr>
+                </pic:pic>
+              </a:graphicData>
+            </a:graphic>
+          </wp:inline>
+        </w:drawing>
+      </w:r>
+      <w:bookmarkEnd w:id="6"/>
     </w:p>
     <w:sectPr>
-      <w:headerReference w:type="default" r:id="rId15"/>
-      <w:footerReference w:type="default" r:id="rId16"/>
+      <w:headerReference w:type="default" r:id="rId17"/>
+      <w:footerReference w:type="default" r:id="rId18"/>
       <w:endnotePr>
         <w:numFmt w:val="decimal"/>
       </w:endnotePr>
@@ -2846,7 +3007,7 @@
 </file>
 
 <file path=word/endnotes.xml><?xml version="1.0" encoding="utf-8"?>
-<w:endnotes xmlns:wpc="http://schemas.microsoft.com/office/word/2010/wordprocessingCanvas" xmlns:cx="http://schemas.microsoft.com/office/drawing/2014/chartex" xmlns:mc="http://schemas.openxmlformats.org/markup-compatibility/2006" xmlns:o="urn:schemas-microsoft-com:office:office" xmlns:r="http://schemas.openxmlformats.org/officeDocument/2006/relationships" xmlns:m="http://schemas.openxmlformats.org/officeDocument/2006/math" xmlns:v="urn:schemas-microsoft-com:vml" xmlns:wp14="http://schemas.microsoft.com/office/word/2010/wordprocessingDrawing" xmlns:wp="http://schemas.openxmlformats.org/drawingml/2006/wordprocessingDrawing" xmlns:w10="urn:schemas-microsoft-com:office:word" xmlns:w="http://schemas.openxmlformats.org/wordprocessingml/2006/main" xmlns:w14="http://schemas.microsoft.com/office/word/2010/wordml" xmlns:w15="http://schemas.microsoft.com/office/word/2012/wordml" xmlns:w16se="http://schemas.microsoft.com/office/word/2015/wordml/symex" xmlns:wpg="http://schemas.microsoft.com/office/word/2010/wordprocessingGroup" xmlns:wpi="http://schemas.microsoft.com/office/word/2010/wordprocessingInk" xmlns:wne="http://schemas.microsoft.com/office/word/2006/wordml" xmlns:wps="http://schemas.microsoft.com/office/word/2010/wordprocessingShape" mc:Ignorable="w14 w15 w16se wp14">
+<w:endnotes xmlns:wpc="http://schemas.microsoft.com/office/word/2010/wordprocessingCanvas" xmlns:cx="http://schemas.microsoft.com/office/drawing/2014/chartex" xmlns:cx1="http://schemas.microsoft.com/office/drawing/2015/9/8/chartex" xmlns:mc="http://schemas.openxmlformats.org/markup-compatibility/2006" xmlns:o="urn:schemas-microsoft-com:office:office" xmlns:r="http://schemas.openxmlformats.org/officeDocument/2006/relationships" xmlns:m="http://schemas.openxmlformats.org/officeDocument/2006/math" xmlns:v="urn:schemas-microsoft-com:vml" xmlns:wp14="http://schemas.microsoft.com/office/word/2010/wordprocessingDrawing" xmlns:wp="http://schemas.openxmlformats.org/drawingml/2006/wordprocessingDrawing" xmlns:w10="urn:schemas-microsoft-com:office:word" xmlns:w="http://schemas.openxmlformats.org/wordprocessingml/2006/main" xmlns:w14="http://schemas.microsoft.com/office/word/2010/wordml" xmlns:w15="http://schemas.microsoft.com/office/word/2012/wordml" xmlns:w16se="http://schemas.microsoft.com/office/word/2015/wordml/symex" xmlns:wpg="http://schemas.microsoft.com/office/word/2010/wordprocessingGroup" xmlns:wpi="http://schemas.microsoft.com/office/word/2010/wordprocessingInk" xmlns:wne="http://schemas.microsoft.com/office/word/2006/wordml" xmlns:wps="http://schemas.microsoft.com/office/word/2010/wordprocessingShape" mc:Ignorable="w14 w15 w16se wp14">
   <w:endnote w:type="separator" w:id="-1">
     <w:p>
       <w:pPr>
@@ -2871,7 +3032,7 @@
 </file>
 
 <file path=word/footer1.xml><?xml version="1.0" encoding="utf-8"?>
-<w:ftr xmlns:wpc="http://schemas.microsoft.com/office/word/2010/wordprocessingCanvas" xmlns:cx="http://schemas.microsoft.com/office/drawing/2014/chartex" xmlns:mc="http://schemas.openxmlformats.org/markup-compatibility/2006" xmlns:o="urn:schemas-microsoft-com:office:office" xmlns:r="http://schemas.openxmlformats.org/officeDocument/2006/relationships" xmlns:m="http://schemas.openxmlformats.org/officeDocument/2006/math" xmlns:v="urn:schemas-microsoft-com:vml" xmlns:wp14="http://schemas.microsoft.com/office/word/2010/wordprocessingDrawing" xmlns:wp="http://schemas.openxmlformats.org/drawingml/2006/wordprocessingDrawing" xmlns:w10="urn:schemas-microsoft-com:office:word" xmlns:w="http://schemas.openxmlformats.org/wordprocessingml/2006/main" xmlns:w14="http://schemas.microsoft.com/office/word/2010/wordml" xmlns:w15="http://schemas.microsoft.com/office/word/2012/wordml" xmlns:w16se="http://schemas.microsoft.com/office/word/2015/wordml/symex" xmlns:wpg="http://schemas.microsoft.com/office/word/2010/wordprocessingGroup" xmlns:wpi="http://schemas.microsoft.com/office/word/2010/wordprocessingInk" xmlns:wne="http://schemas.microsoft.com/office/word/2006/wordml" xmlns:wps="http://schemas.microsoft.com/office/word/2010/wordprocessingShape" mc:Ignorable="w14 w15 w16se wp14">
+<w:ftr xmlns:wpc="http://schemas.microsoft.com/office/word/2010/wordprocessingCanvas" xmlns:cx="http://schemas.microsoft.com/office/drawing/2014/chartex" xmlns:cx1="http://schemas.microsoft.com/office/drawing/2015/9/8/chartex" xmlns:mc="http://schemas.openxmlformats.org/markup-compatibility/2006" xmlns:o="urn:schemas-microsoft-com:office:office" xmlns:r="http://schemas.openxmlformats.org/officeDocument/2006/relationships" xmlns:m="http://schemas.openxmlformats.org/officeDocument/2006/math" xmlns:v="urn:schemas-microsoft-com:vml" xmlns:wp14="http://schemas.microsoft.com/office/word/2010/wordprocessingDrawing" xmlns:wp="http://schemas.openxmlformats.org/drawingml/2006/wordprocessingDrawing" xmlns:w10="urn:schemas-microsoft-com:office:word" xmlns:w="http://schemas.openxmlformats.org/wordprocessingml/2006/main" xmlns:w14="http://schemas.microsoft.com/office/word/2010/wordml" xmlns:w15="http://schemas.microsoft.com/office/word/2012/wordml" xmlns:w16se="http://schemas.microsoft.com/office/word/2015/wordml/symex" xmlns:wpg="http://schemas.microsoft.com/office/word/2010/wordprocessingGroup" xmlns:wpi="http://schemas.microsoft.com/office/word/2010/wordprocessingInk" xmlns:wne="http://schemas.microsoft.com/office/word/2006/wordml" xmlns:wps="http://schemas.microsoft.com/office/word/2010/wordprocessingShape" mc:Ignorable="w14 w15 w16se wp14">
   <w:p>
     <w:pPr>
       <w:pStyle w:val="Footer"/>
@@ -2881,7 +3042,7 @@
 </file>
 
 <file path=word/footer2.xml><?xml version="1.0" encoding="utf-8"?>
-<w:ftr xmlns:wpc="http://schemas.microsoft.com/office/word/2010/wordprocessingCanvas" xmlns:cx="http://schemas.microsoft.com/office/drawing/2014/chartex" xmlns:mc="http://schemas.openxmlformats.org/markup-compatibility/2006" xmlns:o="urn:schemas-microsoft-com:office:office" xmlns:r="http://schemas.openxmlformats.org/officeDocument/2006/relationships" xmlns:m="http://schemas.openxmlformats.org/officeDocument/2006/math" xmlns:v="urn:schemas-microsoft-com:vml" xmlns:wp14="http://schemas.microsoft.com/office/word/2010/wordprocessingDrawing" xmlns:wp="http://schemas.openxmlformats.org/drawingml/2006/wordprocessingDrawing" xmlns:w10="urn:schemas-microsoft-com:office:word" xmlns:w="http://schemas.openxmlformats.org/wordprocessingml/2006/main" xmlns:w14="http://schemas.microsoft.com/office/word/2010/wordml" xmlns:w15="http://schemas.microsoft.com/office/word/2012/wordml" xmlns:w16se="http://schemas.microsoft.com/office/word/2015/wordml/symex" xmlns:wpg="http://schemas.microsoft.com/office/word/2010/wordprocessingGroup" xmlns:wpi="http://schemas.microsoft.com/office/word/2010/wordprocessingInk" xmlns:wne="http://schemas.microsoft.com/office/word/2006/wordml" xmlns:wps="http://schemas.microsoft.com/office/word/2010/wordprocessingShape" mc:Ignorable="w14 w15 w16se wp14">
+<w:ftr xmlns:wpc="http://schemas.microsoft.com/office/word/2010/wordprocessingCanvas" xmlns:cx="http://schemas.microsoft.com/office/drawing/2014/chartex" xmlns:cx1="http://schemas.microsoft.com/office/drawing/2015/9/8/chartex" xmlns:mc="http://schemas.openxmlformats.org/markup-compatibility/2006" xmlns:o="urn:schemas-microsoft-com:office:office" xmlns:r="http://schemas.openxmlformats.org/officeDocument/2006/relationships" xmlns:m="http://schemas.openxmlformats.org/officeDocument/2006/math" xmlns:v="urn:schemas-microsoft-com:vml" xmlns:wp14="http://schemas.microsoft.com/office/word/2010/wordprocessingDrawing" xmlns:wp="http://schemas.openxmlformats.org/drawingml/2006/wordprocessingDrawing" xmlns:w10="urn:schemas-microsoft-com:office:word" xmlns:w="http://schemas.openxmlformats.org/wordprocessingml/2006/main" xmlns:w14="http://schemas.microsoft.com/office/word/2010/wordml" xmlns:w15="http://schemas.microsoft.com/office/word/2012/wordml" xmlns:w16se="http://schemas.microsoft.com/office/word/2015/wordml/symex" xmlns:wpg="http://schemas.microsoft.com/office/word/2010/wordprocessingGroup" xmlns:wpi="http://schemas.microsoft.com/office/word/2010/wordprocessingInk" xmlns:wne="http://schemas.microsoft.com/office/word/2006/wordml" xmlns:wps="http://schemas.microsoft.com/office/word/2010/wordprocessingShape" mc:Ignorable="w14 w15 w16se wp14">
   <w:p>
     <w:pPr>
       <w:pStyle w:val="Footer"/>
@@ -2891,7 +3052,7 @@
 </file>
 
 <file path=word/footer3.xml><?xml version="1.0" encoding="utf-8"?>
-<w:ftr xmlns:wpc="http://schemas.microsoft.com/office/word/2010/wordprocessingCanvas" xmlns:cx="http://schemas.microsoft.com/office/drawing/2014/chartex" xmlns:mc="http://schemas.openxmlformats.org/markup-compatibility/2006" xmlns:o="urn:schemas-microsoft-com:office:office" xmlns:r="http://schemas.openxmlformats.org/officeDocument/2006/relationships" xmlns:m="http://schemas.openxmlformats.org/officeDocument/2006/math" xmlns:v="urn:schemas-microsoft-com:vml" xmlns:wp14="http://schemas.microsoft.com/office/word/2010/wordprocessingDrawing" xmlns:wp="http://schemas.openxmlformats.org/drawingml/2006/wordprocessingDrawing" xmlns:w10="urn:schemas-microsoft-com:office:word" xmlns:w="http://schemas.openxmlformats.org/wordprocessingml/2006/main" xmlns:w14="http://schemas.microsoft.com/office/word/2010/wordml" xmlns:w15="http://schemas.microsoft.com/office/word/2012/wordml" xmlns:w16se="http://schemas.microsoft.com/office/word/2015/wordml/symex" xmlns:wpg="http://schemas.microsoft.com/office/word/2010/wordprocessingGroup" xmlns:wpi="http://schemas.microsoft.com/office/word/2010/wordprocessingInk" xmlns:wne="http://schemas.microsoft.com/office/word/2006/wordml" xmlns:wps="http://schemas.microsoft.com/office/word/2010/wordprocessingShape" mc:Ignorable="w14 w15 w16se wp14">
+<w:ftr xmlns:wpc="http://schemas.microsoft.com/office/word/2010/wordprocessingCanvas" xmlns:cx="http://schemas.microsoft.com/office/drawing/2014/chartex" xmlns:cx1="http://schemas.microsoft.com/office/drawing/2015/9/8/chartex" xmlns:mc="http://schemas.openxmlformats.org/markup-compatibility/2006" xmlns:o="urn:schemas-microsoft-com:office:office" xmlns:r="http://schemas.openxmlformats.org/officeDocument/2006/relationships" xmlns:m="http://schemas.openxmlformats.org/officeDocument/2006/math" xmlns:v="urn:schemas-microsoft-com:vml" xmlns:wp14="http://schemas.microsoft.com/office/word/2010/wordprocessingDrawing" xmlns:wp="http://schemas.openxmlformats.org/drawingml/2006/wordprocessingDrawing" xmlns:w10="urn:schemas-microsoft-com:office:word" xmlns:w="http://schemas.openxmlformats.org/wordprocessingml/2006/main" xmlns:w14="http://schemas.microsoft.com/office/word/2010/wordml" xmlns:w15="http://schemas.microsoft.com/office/word/2012/wordml" xmlns:w16se="http://schemas.microsoft.com/office/word/2015/wordml/symex" xmlns:wpg="http://schemas.microsoft.com/office/word/2010/wordprocessingGroup" xmlns:wpi="http://schemas.microsoft.com/office/word/2010/wordprocessingInk" xmlns:wne="http://schemas.microsoft.com/office/word/2006/wordml" xmlns:wps="http://schemas.microsoft.com/office/word/2010/wordprocessingShape" mc:Ignorable="w14 w15 w16se wp14">
   <w:p>
     <w:pPr>
       <w:pStyle w:val="Footer"/>
@@ -2901,7 +3062,7 @@
 </file>
 
 <file path=word/footer4.xml><?xml version="1.0" encoding="utf-8"?>
-<w:ftr xmlns:wpc="http://schemas.microsoft.com/office/word/2010/wordprocessingCanvas" xmlns:cx="http://schemas.microsoft.com/office/drawing/2014/chartex" xmlns:mc="http://schemas.openxmlformats.org/markup-compatibility/2006" xmlns:o="urn:schemas-microsoft-com:office:office" xmlns:r="http://schemas.openxmlformats.org/officeDocument/2006/relationships" xmlns:m="http://schemas.openxmlformats.org/officeDocument/2006/math" xmlns:v="urn:schemas-microsoft-com:vml" xmlns:wp14="http://schemas.microsoft.com/office/word/2010/wordprocessingDrawing" xmlns:wp="http://schemas.openxmlformats.org/drawingml/2006/wordprocessingDrawing" xmlns:w10="urn:schemas-microsoft-com:office:word" xmlns:w="http://schemas.openxmlformats.org/wordprocessingml/2006/main" xmlns:w14="http://schemas.microsoft.com/office/word/2010/wordml" xmlns:w15="http://schemas.microsoft.com/office/word/2012/wordml" xmlns:w16se="http://schemas.microsoft.com/office/word/2015/wordml/symex" xmlns:wpg="http://schemas.microsoft.com/office/word/2010/wordprocessingGroup" xmlns:wpi="http://schemas.microsoft.com/office/word/2010/wordprocessingInk" xmlns:wne="http://schemas.microsoft.com/office/word/2006/wordml" xmlns:wps="http://schemas.microsoft.com/office/word/2010/wordprocessingShape" mc:Ignorable="w14 w15 w16se wp14">
+<w:ftr xmlns:wpc="http://schemas.microsoft.com/office/word/2010/wordprocessingCanvas" xmlns:cx="http://schemas.microsoft.com/office/drawing/2014/chartex" xmlns:cx1="http://schemas.microsoft.com/office/drawing/2015/9/8/chartex" xmlns:mc="http://schemas.openxmlformats.org/markup-compatibility/2006" xmlns:o="urn:schemas-microsoft-com:office:office" xmlns:r="http://schemas.openxmlformats.org/officeDocument/2006/relationships" xmlns:m="http://schemas.openxmlformats.org/officeDocument/2006/math" xmlns:v="urn:schemas-microsoft-com:vml" xmlns:wp14="http://schemas.microsoft.com/office/word/2010/wordprocessingDrawing" xmlns:wp="http://schemas.openxmlformats.org/drawingml/2006/wordprocessingDrawing" xmlns:w10="urn:schemas-microsoft-com:office:word" xmlns:w="http://schemas.openxmlformats.org/wordprocessingml/2006/main" xmlns:w14="http://schemas.microsoft.com/office/word/2010/wordml" xmlns:w15="http://schemas.microsoft.com/office/word/2012/wordml" xmlns:w16se="http://schemas.microsoft.com/office/word/2015/wordml/symex" xmlns:wpg="http://schemas.microsoft.com/office/word/2010/wordprocessingGroup" xmlns:wpi="http://schemas.microsoft.com/office/word/2010/wordprocessingInk" xmlns:wne="http://schemas.microsoft.com/office/word/2006/wordml" xmlns:wps="http://schemas.microsoft.com/office/word/2010/wordprocessingShape" mc:Ignorable="w14 w15 w16se wp14">
   <w:tbl>
     <w:tblPr>
       <w:tblW w:w="0" w:type="auto"/>
@@ -2973,14 +3134,23 @@
           <w:r>
             <w:fldChar w:fldCharType="end"/>
           </w:r>
-          <w:fldSimple w:instr=" DOCPROPERTY &quot;Company&quot;  \* MERGEFORMAT "/>
           <w:r>
-            <w:t>D</w:t>
+            <w:fldChar w:fldCharType="begin"/>
           </w:r>
-          <w:bookmarkStart w:id="6" w:name="_GoBack"/>
-          <w:bookmarkEnd w:id="6"/>
           <w:r>
-            <w:t>anila Lucia-Diana</w:t>
+            <w:instrText xml:space="preserve"> DOCPROPERTY "Company"  \* MERGEFORMAT </w:instrText>
+          </w:r>
+          <w:r>
+            <w:fldChar w:fldCharType="separate"/>
+          </w:r>
+          <w:r>
+            <w:t>&lt;Company Name&gt;</w:t>
+          </w:r>
+          <w:r>
+            <w:fldChar w:fldCharType="end"/>
+          </w:r>
+          <w:r>
+            <w:t>Danila Lucia-Diana</w:t>
           </w:r>
           <w:r>
             <w:t xml:space="preserve">, </w:t>
@@ -3045,7 +3215,7 @@
               <w:rStyle w:val="PageNumber"/>
               <w:noProof/>
             </w:rPr>
-            <w:t>2</w:t>
+            <w:t>6</w:t>
           </w:r>
           <w:r>
             <w:rPr>
@@ -3066,7 +3236,7 @@
 </file>
 
 <file path=word/footnotes.xml><?xml version="1.0" encoding="utf-8"?>
-<w:footnotes xmlns:wpc="http://schemas.microsoft.com/office/word/2010/wordprocessingCanvas" xmlns:cx="http://schemas.microsoft.com/office/drawing/2014/chartex" xmlns:mc="http://schemas.openxmlformats.org/markup-compatibility/2006" xmlns:o="urn:schemas-microsoft-com:office:office" xmlns:r="http://schemas.openxmlformats.org/officeDocument/2006/relationships" xmlns:m="http://schemas.openxmlformats.org/officeDocument/2006/math" xmlns:v="urn:schemas-microsoft-com:vml" xmlns:wp14="http://schemas.microsoft.com/office/word/2010/wordprocessingDrawing" xmlns:wp="http://schemas.openxmlformats.org/drawingml/2006/wordprocessingDrawing" xmlns:w10="urn:schemas-microsoft-com:office:word" xmlns:w="http://schemas.openxmlformats.org/wordprocessingml/2006/main" xmlns:w14="http://schemas.microsoft.com/office/word/2010/wordml" xmlns:w15="http://schemas.microsoft.com/office/word/2012/wordml" xmlns:w16se="http://schemas.microsoft.com/office/word/2015/wordml/symex" xmlns:wpg="http://schemas.microsoft.com/office/word/2010/wordprocessingGroup" xmlns:wpi="http://schemas.microsoft.com/office/word/2010/wordprocessingInk" xmlns:wne="http://schemas.microsoft.com/office/word/2006/wordml" xmlns:wps="http://schemas.microsoft.com/office/word/2010/wordprocessingShape" mc:Ignorable="w14 w15 w16se wp14">
+<w:footnotes xmlns:wpc="http://schemas.microsoft.com/office/word/2010/wordprocessingCanvas" xmlns:cx="http://schemas.microsoft.com/office/drawing/2014/chartex" xmlns:cx1="http://schemas.microsoft.com/office/drawing/2015/9/8/chartex" xmlns:mc="http://schemas.openxmlformats.org/markup-compatibility/2006" xmlns:o="urn:schemas-microsoft-com:office:office" xmlns:r="http://schemas.openxmlformats.org/officeDocument/2006/relationships" xmlns:m="http://schemas.openxmlformats.org/officeDocument/2006/math" xmlns:v="urn:schemas-microsoft-com:vml" xmlns:wp14="http://schemas.microsoft.com/office/word/2010/wordprocessingDrawing" xmlns:wp="http://schemas.openxmlformats.org/drawingml/2006/wordprocessingDrawing" xmlns:w10="urn:schemas-microsoft-com:office:word" xmlns:w="http://schemas.openxmlformats.org/wordprocessingml/2006/main" xmlns:w14="http://schemas.microsoft.com/office/word/2010/wordml" xmlns:w15="http://schemas.microsoft.com/office/word/2012/wordml" xmlns:w16se="http://schemas.microsoft.com/office/word/2015/wordml/symex" xmlns:wpg="http://schemas.microsoft.com/office/word/2010/wordprocessingGroup" xmlns:wpi="http://schemas.microsoft.com/office/word/2010/wordprocessingInk" xmlns:wne="http://schemas.microsoft.com/office/word/2006/wordml" xmlns:wps="http://schemas.microsoft.com/office/word/2010/wordprocessingShape" mc:Ignorable="w14 w15 w16se wp14">
   <w:footnote w:type="separator" w:id="-1">
     <w:p>
       <w:pPr>
@@ -3091,7 +3261,7 @@
 </file>
 
 <file path=word/header1.xml><?xml version="1.0" encoding="utf-8"?>
-<w:hdr xmlns:wpc="http://schemas.microsoft.com/office/word/2010/wordprocessingCanvas" xmlns:cx="http://schemas.microsoft.com/office/drawing/2014/chartex" xmlns:mc="http://schemas.openxmlformats.org/markup-compatibility/2006" xmlns:o="urn:schemas-microsoft-com:office:office" xmlns:r="http://schemas.openxmlformats.org/officeDocument/2006/relationships" xmlns:m="http://schemas.openxmlformats.org/officeDocument/2006/math" xmlns:v="urn:schemas-microsoft-com:vml" xmlns:wp14="http://schemas.microsoft.com/office/word/2010/wordprocessingDrawing" xmlns:wp="http://schemas.openxmlformats.org/drawingml/2006/wordprocessingDrawing" xmlns:w10="urn:schemas-microsoft-com:office:word" xmlns:w="http://schemas.openxmlformats.org/wordprocessingml/2006/main" xmlns:w14="http://schemas.microsoft.com/office/word/2010/wordml" xmlns:w15="http://schemas.microsoft.com/office/word/2012/wordml" xmlns:w16se="http://schemas.microsoft.com/office/word/2015/wordml/symex" xmlns:wpg="http://schemas.microsoft.com/office/word/2010/wordprocessingGroup" xmlns:wpi="http://schemas.microsoft.com/office/word/2010/wordprocessingInk" xmlns:wne="http://schemas.microsoft.com/office/word/2006/wordml" xmlns:wps="http://schemas.microsoft.com/office/word/2010/wordprocessingShape" mc:Ignorable="w14 w15 w16se wp14">
+<w:hdr xmlns:wpc="http://schemas.microsoft.com/office/word/2010/wordprocessingCanvas" xmlns:cx="http://schemas.microsoft.com/office/drawing/2014/chartex" xmlns:cx1="http://schemas.microsoft.com/office/drawing/2015/9/8/chartex" xmlns:mc="http://schemas.openxmlformats.org/markup-compatibility/2006" xmlns:o="urn:schemas-microsoft-com:office:office" xmlns:r="http://schemas.openxmlformats.org/officeDocument/2006/relationships" xmlns:m="http://schemas.openxmlformats.org/officeDocument/2006/math" xmlns:v="urn:schemas-microsoft-com:vml" xmlns:wp14="http://schemas.microsoft.com/office/word/2010/wordprocessingDrawing" xmlns:wp="http://schemas.openxmlformats.org/drawingml/2006/wordprocessingDrawing" xmlns:w10="urn:schemas-microsoft-com:office:word" xmlns:w="http://schemas.openxmlformats.org/wordprocessingml/2006/main" xmlns:w14="http://schemas.microsoft.com/office/word/2010/wordml" xmlns:w15="http://schemas.microsoft.com/office/word/2012/wordml" xmlns:w16se="http://schemas.microsoft.com/office/word/2015/wordml/symex" xmlns:wpg="http://schemas.microsoft.com/office/word/2010/wordprocessingGroup" xmlns:wpi="http://schemas.microsoft.com/office/word/2010/wordprocessingInk" xmlns:wne="http://schemas.microsoft.com/office/word/2006/wordml" xmlns:wps="http://schemas.microsoft.com/office/word/2010/wordprocessingShape" mc:Ignorable="w14 w15 w16se wp14">
   <w:p>
     <w:pPr>
       <w:pStyle w:val="Header"/>
@@ -3101,7 +3271,7 @@
 </file>
 
 <file path=word/header2.xml><?xml version="1.0" encoding="utf-8"?>
-<w:hdr xmlns:wpc="http://schemas.microsoft.com/office/word/2010/wordprocessingCanvas" xmlns:cx="http://schemas.microsoft.com/office/drawing/2014/chartex" xmlns:mc="http://schemas.openxmlformats.org/markup-compatibility/2006" xmlns:o="urn:schemas-microsoft-com:office:office" xmlns:r="http://schemas.openxmlformats.org/officeDocument/2006/relationships" xmlns:m="http://schemas.openxmlformats.org/officeDocument/2006/math" xmlns:v="urn:schemas-microsoft-com:vml" xmlns:wp14="http://schemas.microsoft.com/office/word/2010/wordprocessingDrawing" xmlns:wp="http://schemas.openxmlformats.org/drawingml/2006/wordprocessingDrawing" xmlns:w10="urn:schemas-microsoft-com:office:word" xmlns:w="http://schemas.openxmlformats.org/wordprocessingml/2006/main" xmlns:w14="http://schemas.microsoft.com/office/word/2010/wordml" xmlns:w15="http://schemas.microsoft.com/office/word/2012/wordml" xmlns:w16se="http://schemas.microsoft.com/office/word/2015/wordml/symex" xmlns:wpg="http://schemas.microsoft.com/office/word/2010/wordprocessingGroup" xmlns:wpi="http://schemas.microsoft.com/office/word/2010/wordprocessingInk" xmlns:wne="http://schemas.microsoft.com/office/word/2006/wordml" xmlns:wps="http://schemas.microsoft.com/office/word/2010/wordprocessingShape" mc:Ignorable="w14 w15 w16se wp14">
+<w:hdr xmlns:wpc="http://schemas.microsoft.com/office/word/2010/wordprocessingCanvas" xmlns:cx="http://schemas.microsoft.com/office/drawing/2014/chartex" xmlns:cx1="http://schemas.microsoft.com/office/drawing/2015/9/8/chartex" xmlns:mc="http://schemas.openxmlformats.org/markup-compatibility/2006" xmlns:o="urn:schemas-microsoft-com:office:office" xmlns:r="http://schemas.openxmlformats.org/officeDocument/2006/relationships" xmlns:m="http://schemas.openxmlformats.org/officeDocument/2006/math" xmlns:v="urn:schemas-microsoft-com:vml" xmlns:wp14="http://schemas.microsoft.com/office/word/2010/wordprocessingDrawing" xmlns:wp="http://schemas.openxmlformats.org/drawingml/2006/wordprocessingDrawing" xmlns:w10="urn:schemas-microsoft-com:office:word" xmlns:w="http://schemas.openxmlformats.org/wordprocessingml/2006/main" xmlns:w14="http://schemas.microsoft.com/office/word/2010/wordml" xmlns:w15="http://schemas.microsoft.com/office/word/2012/wordml" xmlns:w16se="http://schemas.microsoft.com/office/word/2015/wordml/symex" xmlns:wpg="http://schemas.microsoft.com/office/word/2010/wordprocessingGroup" xmlns:wpi="http://schemas.microsoft.com/office/word/2010/wordprocessingInk" xmlns:wne="http://schemas.microsoft.com/office/word/2006/wordml" xmlns:wps="http://schemas.microsoft.com/office/word/2010/wordprocessingShape" mc:Ignorable="w14 w15 w16se wp14">
   <w:p>
     <w:pPr>
       <w:rPr>
@@ -3176,7 +3346,7 @@
 </file>
 
 <file path=word/header3.xml><?xml version="1.0" encoding="utf-8"?>
-<w:hdr xmlns:wpc="http://schemas.microsoft.com/office/word/2010/wordprocessingCanvas" xmlns:cx="http://schemas.microsoft.com/office/drawing/2014/chartex" xmlns:mc="http://schemas.openxmlformats.org/markup-compatibility/2006" xmlns:o="urn:schemas-microsoft-com:office:office" xmlns:r="http://schemas.openxmlformats.org/officeDocument/2006/relationships" xmlns:m="http://schemas.openxmlformats.org/officeDocument/2006/math" xmlns:v="urn:schemas-microsoft-com:vml" xmlns:wp14="http://schemas.microsoft.com/office/word/2010/wordprocessingDrawing" xmlns:wp="http://schemas.openxmlformats.org/drawingml/2006/wordprocessingDrawing" xmlns:w10="urn:schemas-microsoft-com:office:word" xmlns:w="http://schemas.openxmlformats.org/wordprocessingml/2006/main" xmlns:w14="http://schemas.microsoft.com/office/word/2010/wordml" xmlns:w15="http://schemas.microsoft.com/office/word/2012/wordml" xmlns:w16se="http://schemas.microsoft.com/office/word/2015/wordml/symex" xmlns:wpg="http://schemas.microsoft.com/office/word/2010/wordprocessingGroup" xmlns:wpi="http://schemas.microsoft.com/office/word/2010/wordprocessingInk" xmlns:wne="http://schemas.microsoft.com/office/word/2006/wordml" xmlns:wps="http://schemas.microsoft.com/office/word/2010/wordprocessingShape" mc:Ignorable="w14 w15 w16se wp14">
+<w:hdr xmlns:wpc="http://schemas.microsoft.com/office/word/2010/wordprocessingCanvas" xmlns:cx="http://schemas.microsoft.com/office/drawing/2014/chartex" xmlns:cx1="http://schemas.microsoft.com/office/drawing/2015/9/8/chartex" xmlns:mc="http://schemas.openxmlformats.org/markup-compatibility/2006" xmlns:o="urn:schemas-microsoft-com:office:office" xmlns:r="http://schemas.openxmlformats.org/officeDocument/2006/relationships" xmlns:m="http://schemas.openxmlformats.org/officeDocument/2006/math" xmlns:v="urn:schemas-microsoft-com:vml" xmlns:wp14="http://schemas.microsoft.com/office/word/2010/wordprocessingDrawing" xmlns:wp="http://schemas.openxmlformats.org/drawingml/2006/wordprocessingDrawing" xmlns:w10="urn:schemas-microsoft-com:office:word" xmlns:w="http://schemas.openxmlformats.org/wordprocessingml/2006/main" xmlns:w14="http://schemas.microsoft.com/office/word/2010/wordml" xmlns:w15="http://schemas.microsoft.com/office/word/2012/wordml" xmlns:w16se="http://schemas.microsoft.com/office/word/2015/wordml/symex" xmlns:wpg="http://schemas.microsoft.com/office/word/2010/wordprocessingGroup" xmlns:wpi="http://schemas.microsoft.com/office/word/2010/wordprocessingInk" xmlns:wne="http://schemas.microsoft.com/office/word/2006/wordml" xmlns:wps="http://schemas.microsoft.com/office/word/2010/wordprocessingShape" mc:Ignorable="w14 w15 w16se wp14">
   <w:p>
     <w:pPr>
       <w:pStyle w:val="Header"/>
@@ -3186,7 +3356,7 @@
 </file>
 
 <file path=word/header4.xml><?xml version="1.0" encoding="utf-8"?>
-<w:hdr xmlns:wpc="http://schemas.microsoft.com/office/word/2010/wordprocessingCanvas" xmlns:cx="http://schemas.microsoft.com/office/drawing/2014/chartex" xmlns:mc="http://schemas.openxmlformats.org/markup-compatibility/2006" xmlns:o="urn:schemas-microsoft-com:office:office" xmlns:r="http://schemas.openxmlformats.org/officeDocument/2006/relationships" xmlns:m="http://schemas.openxmlformats.org/officeDocument/2006/math" xmlns:v="urn:schemas-microsoft-com:vml" xmlns:wp14="http://schemas.microsoft.com/office/word/2010/wordprocessingDrawing" xmlns:wp="http://schemas.openxmlformats.org/drawingml/2006/wordprocessingDrawing" xmlns:w10="urn:schemas-microsoft-com:office:word" xmlns:w="http://schemas.openxmlformats.org/wordprocessingml/2006/main" xmlns:w14="http://schemas.microsoft.com/office/word/2010/wordml" xmlns:w15="http://schemas.microsoft.com/office/word/2012/wordml" xmlns:w16se="http://schemas.microsoft.com/office/word/2015/wordml/symex" xmlns:wpg="http://schemas.microsoft.com/office/word/2010/wordprocessingGroup" xmlns:wpi="http://schemas.microsoft.com/office/word/2010/wordprocessingInk" xmlns:wne="http://schemas.microsoft.com/office/word/2006/wordml" xmlns:wps="http://schemas.microsoft.com/office/word/2010/wordprocessingShape" mc:Ignorable="w14 w15 w16se wp14">
+<w:hdr xmlns:wpc="http://schemas.microsoft.com/office/word/2010/wordprocessingCanvas" xmlns:cx="http://schemas.microsoft.com/office/drawing/2014/chartex" xmlns:cx1="http://schemas.microsoft.com/office/drawing/2015/9/8/chartex" xmlns:mc="http://schemas.openxmlformats.org/markup-compatibility/2006" xmlns:o="urn:schemas-microsoft-com:office:office" xmlns:r="http://schemas.openxmlformats.org/officeDocument/2006/relationships" xmlns:m="http://schemas.openxmlformats.org/officeDocument/2006/math" xmlns:v="urn:schemas-microsoft-com:vml" xmlns:wp14="http://schemas.microsoft.com/office/word/2010/wordprocessingDrawing" xmlns:wp="http://schemas.openxmlformats.org/drawingml/2006/wordprocessingDrawing" xmlns:w10="urn:schemas-microsoft-com:office:word" xmlns:w="http://schemas.openxmlformats.org/wordprocessingml/2006/main" xmlns:w14="http://schemas.microsoft.com/office/word/2010/wordml" xmlns:w15="http://schemas.microsoft.com/office/word/2012/wordml" xmlns:w16se="http://schemas.microsoft.com/office/word/2015/wordml/symex" xmlns:wpg="http://schemas.microsoft.com/office/word/2010/wordprocessingGroup" xmlns:wpi="http://schemas.microsoft.com/office/word/2010/wordprocessingInk" xmlns:wne="http://schemas.microsoft.com/office/word/2006/wordml" xmlns:wps="http://schemas.microsoft.com/office/word/2010/wordprocessingShape" mc:Ignorable="w14 w15 w16se wp14">
   <w:tbl>
     <w:tblPr>
       <w:tblW w:w="0" w:type="auto"/>
@@ -3211,17 +3381,24 @@
           <w:tcW w:w="6379" w:type="dxa"/>
         </w:tcPr>
         <w:p>
-          <w:fldSimple w:instr=" SUBJECT  \* MERGEFORMAT ">
-            <w:r>
-              <w:t>&lt;</w:t>
-            </w:r>
-            <w:r>
-              <w:t>Diagnostic Centre Client Coordination System</w:t>
-            </w:r>
-            <w:r>
-              <w:t>&gt;</w:t>
-            </w:r>
-          </w:fldSimple>
+          <w:r>
+            <w:fldChar w:fldCharType="begin"/>
+          </w:r>
+          <w:r>
+            <w:instrText xml:space="preserve"> SUBJECT  \* MERGEFO</w:instrText>
+          </w:r>
+          <w:r>
+            <w:instrText xml:space="preserve">RMAT </w:instrText>
+          </w:r>
+          <w:r>
+            <w:fldChar w:fldCharType="separate"/>
+          </w:r>
+          <w:r>
+            <w:t>&lt;Project Name&gt;</w:t>
+          </w:r>
+          <w:r>
+            <w:fldChar w:fldCharType="end"/>
+          </w:r>
         </w:p>
       </w:tc>
       <w:tc>
@@ -3308,7 +3485,7 @@
 </file>
 
 <file path=word/numbering.xml><?xml version="1.0" encoding="utf-8"?>
-<w:numbering xmlns:wpc="http://schemas.microsoft.com/office/word/2010/wordprocessingCanvas" xmlns:cx="http://schemas.microsoft.com/office/drawing/2014/chartex" xmlns:mc="http://schemas.openxmlformats.org/markup-compatibility/2006" xmlns:o="urn:schemas-microsoft-com:office:office" xmlns:r="http://schemas.openxmlformats.org/officeDocument/2006/relationships" xmlns:m="http://schemas.openxmlformats.org/officeDocument/2006/math" xmlns:v="urn:schemas-microsoft-com:vml" xmlns:wp14="http://schemas.microsoft.com/office/word/2010/wordprocessingDrawing" xmlns:wp="http://schemas.openxmlformats.org/drawingml/2006/wordprocessingDrawing" xmlns:w10="urn:schemas-microsoft-com:office:word" xmlns:w="http://schemas.openxmlformats.org/wordprocessingml/2006/main" xmlns:w14="http://schemas.microsoft.com/office/word/2010/wordml" xmlns:w15="http://schemas.microsoft.com/office/word/2012/wordml" xmlns:w16se="http://schemas.microsoft.com/office/word/2015/wordml/symex" xmlns:wpg="http://schemas.microsoft.com/office/word/2010/wordprocessingGroup" xmlns:wpi="http://schemas.microsoft.com/office/word/2010/wordprocessingInk" xmlns:wne="http://schemas.microsoft.com/office/word/2006/wordml" xmlns:wps="http://schemas.microsoft.com/office/word/2010/wordprocessingShape" mc:Ignorable="w14 w15 w16se wp14">
+<w:numbering xmlns:wpc="http://schemas.microsoft.com/office/word/2010/wordprocessingCanvas" xmlns:cx="http://schemas.microsoft.com/office/drawing/2014/chartex" xmlns:cx1="http://schemas.microsoft.com/office/drawing/2015/9/8/chartex" xmlns:mc="http://schemas.openxmlformats.org/markup-compatibility/2006" xmlns:o="urn:schemas-microsoft-com:office:office" xmlns:r="http://schemas.openxmlformats.org/officeDocument/2006/relationships" xmlns:m="http://schemas.openxmlformats.org/officeDocument/2006/math" xmlns:v="urn:schemas-microsoft-com:vml" xmlns:wp14="http://schemas.microsoft.com/office/word/2010/wordprocessingDrawing" xmlns:wp="http://schemas.openxmlformats.org/drawingml/2006/wordprocessingDrawing" xmlns:w10="urn:schemas-microsoft-com:office:word" xmlns:w="http://schemas.openxmlformats.org/wordprocessingml/2006/main" xmlns:w14="http://schemas.microsoft.com/office/word/2010/wordml" xmlns:w15="http://schemas.microsoft.com/office/word/2012/wordml" xmlns:w16se="http://schemas.microsoft.com/office/word/2015/wordml/symex" xmlns:wpg="http://schemas.microsoft.com/office/word/2010/wordprocessingGroup" xmlns:wpi="http://schemas.microsoft.com/office/word/2010/wordprocessingInk" xmlns:wne="http://schemas.microsoft.com/office/word/2006/wordml" xmlns:wps="http://schemas.microsoft.com/office/word/2010/wordprocessingShape" mc:Ignorable="w14 w15 w16se wp14">
   <w:abstractNum w:abstractNumId="0" w15:restartNumberingAfterBreak="0">
     <w:nsid w:val="FFFFFFFB"/>
     <w:multiLevelType w:val="multilevel"/>
